--- a/public/word_template/Bahan_Ajar_Template.docx
+++ b/public/word_template/Bahan_Ajar_Template.docx
@@ -1099,7 +1099,14 @@
         </w:rPr>
       </w:pPr>
       <w:r>
-        <w:br w:type="page"/>
+        <w:rPr>
+          <w:b/>
+          <w:sz w:val="28"/>
+          <w:szCs w:val="24"/>
+        </w:rPr>
+        <w:pict>
+          <v:rect id="_x0000_i1025" style="width:0;height:1.5pt" o:hralign="center" o:hrstd="t" o:hr="t" fillcolor="#a0a0a0" stroked="f"/>
+        </w:pict>
       </w:r>
     </w:p>
     <w:p>
@@ -1107,7 +1114,6 @@
         <w:pStyle w:val="Heading1"/>
       </w:pPr>
       <w:r>
-        <w:lastRenderedPageBreak/>
         <w:t>KOMPONEN INTI</w:t>
       </w:r>
     </w:p>
@@ -2161,14 +2167,7 @@
                 <w:b/>
                 <w:bCs/>
               </w:rPr>
-              <w:t>[</w:t>
-            </w:r>
-            <w:r>
-              <w:rPr>
-                <w:b/>
-                <w:bCs/>
-              </w:rPr>
-              <w:t>nilai</w:t>
+              <w:t>[nilai</w:t>
             </w:r>
             <w:r>
               <w:rPr>
@@ -2234,25 +2233,166 @@
     </w:tbl>
     <w:p>
       <w:pPr>
-        <w:pBdr>
-          <w:bottom w:val="single" w:sz="6" w:space="1" w:color="auto"/>
-        </w:pBdr>
-        <w:spacing w:line="240" w:lineRule="auto"/>
+        <w:spacing w:after="240" w:line="240" w:lineRule="auto"/>
         <w:rPr>
           <w:b/>
           <w:szCs w:val="24"/>
         </w:rPr>
       </w:pPr>
+      <w:r>
+        <w:rPr>
+          <w:b/>
+          <w:sz w:val="28"/>
+          <w:szCs w:val="24"/>
+        </w:rPr>
+        <w:pict>
+          <v:rect id="_x0000_i1026" style="width:0;height:1.5pt" o:hralign="center" o:hrstd="t" o:hr="t" fillcolor="#a0a0a0" stroked="f"/>
+        </w:pict>
+      </w:r>
     </w:p>
     <w:p>
       <w:pPr>
-        <w:spacing w:line="240" w:lineRule="auto"/>
+        <w:pStyle w:val="Heading1"/>
+        <w:spacing w:after="240"/>
+      </w:pPr>
+      <w:r>
+        <w:t>LAMPIRAN</w:t>
+      </w:r>
+    </w:p>
+    <w:tbl>
+      <w:tblPr>
+        <w:tblStyle w:val="TableGrid"/>
+        <w:tblW w:w="0" w:type="auto"/>
+        <w:tblLook w:val="04A0" w:firstRow="1" w:lastRow="0" w:firstColumn="1" w:lastColumn="0" w:noHBand="0" w:noVBand="1"/>
+      </w:tblPr>
+      <w:tblGrid>
+        <w:gridCol w:w="421"/>
+        <w:gridCol w:w="9207"/>
+      </w:tblGrid>
+      <w:tr>
+        <w:trPr>
+          <w:trHeight w:val="293"/>
+          <w:tblHeader/>
+        </w:trPr>
+        <w:tc>
+          <w:tcPr>
+            <w:tcW w:w="421" w:type="dxa"/>
+            <w:shd w:val="clear" w:color="auto" w:fill="D9D9D9" w:themeFill="background1" w:themeFillShade="D9"/>
+          </w:tcPr>
+          <w:p>
+            <w:pPr>
+              <w:jc w:val="center"/>
+              <w:rPr>
+                <w:b/>
+              </w:rPr>
+            </w:pPr>
+            <w:r>
+              <w:rPr>
+                <w:b/>
+              </w:rPr>
+              <w:t>1</w:t>
+            </w:r>
+          </w:p>
+        </w:tc>
+        <w:tc>
+          <w:tcPr>
+            <w:tcW w:w="9207" w:type="dxa"/>
+            <w:shd w:val="clear" w:color="auto" w:fill="D9D9D9" w:themeFill="background1" w:themeFillShade="D9"/>
+          </w:tcPr>
+          <w:p>
+            <w:pPr>
+              <w:rPr>
+                <w:b/>
+              </w:rPr>
+            </w:pPr>
+            <w:r>
+              <w:rPr>
+                <w:b/>
+              </w:rPr>
+              <w:t>GLORASIUM</w:t>
+            </w:r>
+          </w:p>
+        </w:tc>
+      </w:tr>
+      <w:tr>
+        <w:tc>
+          <w:tcPr>
+            <w:tcW w:w="421" w:type="dxa"/>
+          </w:tcPr>
+          <w:p>
+            <w:pPr>
+              <w:jc w:val="center"/>
+              <w:rPr>
+                <w:b/>
+              </w:rPr>
+            </w:pPr>
+          </w:p>
+        </w:tc>
+        <w:tc>
+          <w:tcPr>
+            <w:tcW w:w="9207" w:type="dxa"/>
+          </w:tcPr>
+          <w:p>
+            <w:pPr>
+              <w:pStyle w:val="ListParagraph"/>
+              <w:numPr>
+                <w:ilvl w:val="0"/>
+                <w:numId w:val="13"/>
+              </w:numPr>
+              <w:ind w:left="454" w:hanging="454"/>
+            </w:pPr>
+            <w:r>
+              <w:t>[</w:t>
+            </w:r>
+            <w:proofErr w:type="spellStart"/>
+            <w:r>
+              <w:t>item;repeat</w:t>
+            </w:r>
+            <w:proofErr w:type="spellEnd"/>
+            <w:r>
+              <w:t>=</w:t>
+            </w:r>
+            <w:proofErr w:type="spellStart"/>
+            <w:r>
+              <w:t>pertanyaan_pemantik</w:t>
+            </w:r>
+            <w:proofErr w:type="spellEnd"/>
+            <w:r>
+              <w:t xml:space="preserve">; </w:t>
+            </w:r>
+            <w:proofErr w:type="spellStart"/>
+            <w:r>
+              <w:t>repeatType</w:t>
+            </w:r>
+            <w:proofErr w:type="spellEnd"/>
+            <w:r>
+              <w:t>=</w:t>
+            </w:r>
+            <w:proofErr w:type="spellStart"/>
+            <w:r>
+              <w:t>list</w:t>
+            </w:r>
+            <w:proofErr w:type="spellEnd"/>
+            <w:r>
+              <w:t>][item]</w:t>
+            </w:r>
+          </w:p>
+        </w:tc>
+      </w:tr>
+    </w:tbl>
+    <w:p>
+      <w:r>
         <w:rPr>
           <w:b/>
+          <w:sz w:val="28"/>
           <w:szCs w:val="24"/>
         </w:rPr>
-      </w:pPr>
+        <w:pict>
+          <v:rect id="_x0000_i1027" style="width:0;height:1.5pt" o:hralign="center" o:hrstd="t" o:hr="t" fillcolor="#a0a0a0" stroked="f"/>
+        </w:pict>
+      </w:r>
     </w:p>
+    <w:p/>
     <w:sectPr>
       <w:headerReference w:type="default" r:id="rId8"/>
       <w:footerReference w:type="default" r:id="rId9"/>
@@ -2712,6 +2852,96 @@
     </w:lvl>
   </w:abstractNum>
   <w:abstractNum w:abstractNumId="2" w15:restartNumberingAfterBreak="0">
+    <w:nsid w:val="23F34A72"/>
+    <w:multiLevelType w:val="hybridMultilevel"/>
+    <w:tmpl w:val="C50848FC"/>
+    <w:lvl w:ilvl="0" w:tplc="5C00F59A">
+      <w:start w:val="1"/>
+      <w:numFmt w:val="decimal"/>
+      <w:lvlText w:val="%1."/>
+      <w:lvlJc w:val="left"/>
+      <w:pPr>
+        <w:ind w:left="720" w:hanging="360"/>
+      </w:pPr>
+      <w:rPr>
+        <w:b/>
+        <w:bCs/>
+      </w:rPr>
+    </w:lvl>
+    <w:lvl w:ilvl="1" w:tplc="FFFFFFFF" w:tentative="1">
+      <w:start w:val="1"/>
+      <w:numFmt w:val="lowerLetter"/>
+      <w:lvlText w:val="%2."/>
+      <w:lvlJc w:val="left"/>
+      <w:pPr>
+        <w:ind w:left="1440" w:hanging="360"/>
+      </w:pPr>
+    </w:lvl>
+    <w:lvl w:ilvl="2" w:tplc="FFFFFFFF" w:tentative="1">
+      <w:start w:val="1"/>
+      <w:numFmt w:val="lowerRoman"/>
+      <w:lvlText w:val="%3."/>
+      <w:lvlJc w:val="right"/>
+      <w:pPr>
+        <w:ind w:left="2160" w:hanging="180"/>
+      </w:pPr>
+    </w:lvl>
+    <w:lvl w:ilvl="3" w:tplc="FFFFFFFF" w:tentative="1">
+      <w:start w:val="1"/>
+      <w:numFmt w:val="decimal"/>
+      <w:lvlText w:val="%4."/>
+      <w:lvlJc w:val="left"/>
+      <w:pPr>
+        <w:ind w:left="2880" w:hanging="360"/>
+      </w:pPr>
+    </w:lvl>
+    <w:lvl w:ilvl="4" w:tplc="FFFFFFFF" w:tentative="1">
+      <w:start w:val="1"/>
+      <w:numFmt w:val="lowerLetter"/>
+      <w:lvlText w:val="%5."/>
+      <w:lvlJc w:val="left"/>
+      <w:pPr>
+        <w:ind w:left="3600" w:hanging="360"/>
+      </w:pPr>
+    </w:lvl>
+    <w:lvl w:ilvl="5" w:tplc="FFFFFFFF" w:tentative="1">
+      <w:start w:val="1"/>
+      <w:numFmt w:val="lowerRoman"/>
+      <w:lvlText w:val="%6."/>
+      <w:lvlJc w:val="right"/>
+      <w:pPr>
+        <w:ind w:left="4320" w:hanging="180"/>
+      </w:pPr>
+    </w:lvl>
+    <w:lvl w:ilvl="6" w:tplc="FFFFFFFF" w:tentative="1">
+      <w:start w:val="1"/>
+      <w:numFmt w:val="decimal"/>
+      <w:lvlText w:val="%7."/>
+      <w:lvlJc w:val="left"/>
+      <w:pPr>
+        <w:ind w:left="5040" w:hanging="360"/>
+      </w:pPr>
+    </w:lvl>
+    <w:lvl w:ilvl="7" w:tplc="FFFFFFFF" w:tentative="1">
+      <w:start w:val="1"/>
+      <w:numFmt w:val="lowerLetter"/>
+      <w:lvlText w:val="%8."/>
+      <w:lvlJc w:val="left"/>
+      <w:pPr>
+        <w:ind w:left="5760" w:hanging="360"/>
+      </w:pPr>
+    </w:lvl>
+    <w:lvl w:ilvl="8" w:tplc="FFFFFFFF" w:tentative="1">
+      <w:start w:val="1"/>
+      <w:numFmt w:val="lowerRoman"/>
+      <w:lvlText w:val="%9."/>
+      <w:lvlJc w:val="right"/>
+      <w:pPr>
+        <w:ind w:left="6480" w:hanging="180"/>
+      </w:pPr>
+    </w:lvl>
+  </w:abstractNum>
+  <w:abstractNum w:abstractNumId="3" w15:restartNumberingAfterBreak="0">
     <w:nsid w:val="296122FA"/>
     <w:multiLevelType w:val="hybridMultilevel"/>
     <w:tmpl w:val="0CAA344C"/>
@@ -2824,7 +3054,7 @@
       </w:rPr>
     </w:lvl>
   </w:abstractNum>
-  <w:abstractNum w:abstractNumId="3" w15:restartNumberingAfterBreak="0">
+  <w:abstractNum w:abstractNumId="4" w15:restartNumberingAfterBreak="0">
     <w:nsid w:val="364408A8"/>
     <w:multiLevelType w:val="hybridMultilevel"/>
     <w:tmpl w:val="9C4215A2"/>
@@ -2910,7 +3140,7 @@
       </w:pPr>
     </w:lvl>
   </w:abstractNum>
-  <w:abstractNum w:abstractNumId="4" w15:restartNumberingAfterBreak="0">
+  <w:abstractNum w:abstractNumId="5" w15:restartNumberingAfterBreak="0">
     <w:nsid w:val="3A784F5A"/>
     <w:multiLevelType w:val="hybridMultilevel"/>
     <w:tmpl w:val="D3D88B28"/>
@@ -2996,7 +3226,7 @@
       </w:pPr>
     </w:lvl>
   </w:abstractNum>
-  <w:abstractNum w:abstractNumId="5" w15:restartNumberingAfterBreak="0">
+  <w:abstractNum w:abstractNumId="6" w15:restartNumberingAfterBreak="0">
     <w:nsid w:val="436412EC"/>
     <w:multiLevelType w:val="hybridMultilevel"/>
     <w:tmpl w:val="0AF6BCDE"/>
@@ -3109,7 +3339,7 @@
       </w:rPr>
     </w:lvl>
   </w:abstractNum>
-  <w:abstractNum w:abstractNumId="6" w15:restartNumberingAfterBreak="0">
+  <w:abstractNum w:abstractNumId="7" w15:restartNumberingAfterBreak="0">
     <w:nsid w:val="53AC46E7"/>
     <w:multiLevelType w:val="hybridMultilevel"/>
     <w:tmpl w:val="8CCC00DA"/>
@@ -3195,7 +3425,7 @@
       </w:pPr>
     </w:lvl>
   </w:abstractNum>
-  <w:abstractNum w:abstractNumId="7" w15:restartNumberingAfterBreak="0">
+  <w:abstractNum w:abstractNumId="8" w15:restartNumberingAfterBreak="0">
     <w:nsid w:val="5B7F6358"/>
     <w:multiLevelType w:val="hybridMultilevel"/>
     <w:tmpl w:val="FD122EDC"/>
@@ -3308,7 +3538,7 @@
       </w:rPr>
     </w:lvl>
   </w:abstractNum>
-  <w:abstractNum w:abstractNumId="8" w15:restartNumberingAfterBreak="0">
+  <w:abstractNum w:abstractNumId="9" w15:restartNumberingAfterBreak="0">
     <w:nsid w:val="620D61B8"/>
     <w:multiLevelType w:val="hybridMultilevel"/>
     <w:tmpl w:val="24E81B50"/>
@@ -3397,7 +3627,7 @@
       </w:pPr>
     </w:lvl>
   </w:abstractNum>
-  <w:abstractNum w:abstractNumId="9" w15:restartNumberingAfterBreak="0">
+  <w:abstractNum w:abstractNumId="10" w15:restartNumberingAfterBreak="0">
     <w:nsid w:val="751A3AF5"/>
     <w:multiLevelType w:val="hybridMultilevel"/>
     <w:tmpl w:val="1FDC840C"/>
@@ -3510,7 +3740,7 @@
       </w:rPr>
     </w:lvl>
   </w:abstractNum>
-  <w:abstractNum w:abstractNumId="10" w15:restartNumberingAfterBreak="0">
+  <w:abstractNum w:abstractNumId="11" w15:restartNumberingAfterBreak="0">
     <w:nsid w:val="75564136"/>
     <w:multiLevelType w:val="hybridMultilevel"/>
     <w:tmpl w:val="D144B8FC"/>
@@ -3596,7 +3826,7 @@
       </w:pPr>
     </w:lvl>
   </w:abstractNum>
-  <w:abstractNum w:abstractNumId="11" w15:restartNumberingAfterBreak="0">
+  <w:abstractNum w:abstractNumId="12" w15:restartNumberingAfterBreak="0">
     <w:nsid w:val="7CEE063B"/>
     <w:multiLevelType w:val="hybridMultilevel"/>
     <w:tmpl w:val="90BC150C"/>
@@ -3683,40 +3913,43 @@
     </w:lvl>
   </w:abstractNum>
   <w:num w:numId="1" w16cid:durableId="2094467793">
-    <w:abstractNumId w:val="7"/>
+    <w:abstractNumId w:val="8"/>
   </w:num>
   <w:num w:numId="2" w16cid:durableId="41710928">
     <w:abstractNumId w:val="1"/>
   </w:num>
   <w:num w:numId="3" w16cid:durableId="922832151">
-    <w:abstractNumId w:val="2"/>
+    <w:abstractNumId w:val="3"/>
   </w:num>
   <w:num w:numId="4" w16cid:durableId="847210294">
-    <w:abstractNumId w:val="9"/>
+    <w:abstractNumId w:val="10"/>
   </w:num>
   <w:num w:numId="5" w16cid:durableId="205875663">
     <w:abstractNumId w:val="0"/>
   </w:num>
   <w:num w:numId="6" w16cid:durableId="1995185171">
+    <w:abstractNumId w:val="6"/>
+  </w:num>
+  <w:num w:numId="7" w16cid:durableId="1771925793">
+    <w:abstractNumId w:val="9"/>
+  </w:num>
+  <w:num w:numId="8" w16cid:durableId="1324578816">
     <w:abstractNumId w:val="5"/>
   </w:num>
-  <w:num w:numId="7" w16cid:durableId="1771925793">
-    <w:abstractNumId w:val="8"/>
+  <w:num w:numId="9" w16cid:durableId="1260262690">
+    <w:abstractNumId w:val="12"/>
   </w:num>
-  <w:num w:numId="8" w16cid:durableId="1324578816">
+  <w:num w:numId="10" w16cid:durableId="1503398673">
+    <w:abstractNumId w:val="7"/>
+  </w:num>
+  <w:num w:numId="11" w16cid:durableId="814296825">
     <w:abstractNumId w:val="4"/>
   </w:num>
-  <w:num w:numId="9" w16cid:durableId="1260262690">
+  <w:num w:numId="12" w16cid:durableId="428626385">
     <w:abstractNumId w:val="11"/>
   </w:num>
-  <w:num w:numId="10" w16cid:durableId="1503398673">
-    <w:abstractNumId w:val="6"/>
-  </w:num>
-  <w:num w:numId="11" w16cid:durableId="814296825">
-    <w:abstractNumId w:val="3"/>
-  </w:num>
-  <w:num w:numId="12" w16cid:durableId="428626385">
-    <w:abstractNumId w:val="10"/>
+  <w:num w:numId="13" w16cid:durableId="1099062886">
+    <w:abstractNumId w:val="2"/>
   </w:num>
 </w:numbering>
 </file>

--- a/public/word_template/Bahan_Ajar_Template.docx
+++ b/public/word_template/Bahan_Ajar_Template.docx
@@ -1777,12 +1777,10 @@
               <w:t>[</w:t>
             </w:r>
             <w:proofErr w:type="spellStart"/>
-            <w:proofErr w:type="gramStart"/>
             <w:r>
               <w:t>title;repeat</w:t>
             </w:r>
             <w:proofErr w:type="spellEnd"/>
-            <w:proofErr w:type="gramEnd"/>
             <w:r>
               <w:t>=item.</w:t>
             </w:r>
@@ -1862,7 +1860,6 @@
               <w:t>: [</w:t>
             </w:r>
             <w:proofErr w:type="spellStart"/>
-            <w:proofErr w:type="gramStart"/>
             <w:r>
               <w:t>title</w:t>
             </w:r>
@@ -1881,7 +1878,6 @@
               <w:t>indikator</w:t>
             </w:r>
             <w:proofErr w:type="spellEnd"/>
-            <w:proofErr w:type="gramEnd"/>
             <w:r>
               <w:t>]</w:t>
             </w:r>
@@ -1920,7 +1916,6 @@
               <w:t>: [</w:t>
             </w:r>
             <w:proofErr w:type="spellStart"/>
-            <w:proofErr w:type="gramStart"/>
             <w:r>
               <w:t>title</w:t>
             </w:r>
@@ -1936,14 +1931,7 @@
               <w:rPr>
                 <w:lang w:val="en-US"/>
               </w:rPr>
-              <w:t>nilai</w:t>
-            </w:r>
-            <w:proofErr w:type="gramEnd"/>
-            <w:r>
-              <w:rPr>
-                <w:lang w:val="en-US"/>
-              </w:rPr>
-              <w:t>_karakter</w:t>
+              <w:t>nilai_karakter</w:t>
             </w:r>
             <w:proofErr w:type="spellEnd"/>
             <w:r>
@@ -1994,7 +1982,6 @@
               <w:t>: [</w:t>
             </w:r>
             <w:proofErr w:type="spellStart"/>
-            <w:proofErr w:type="gramStart"/>
             <w:r>
               <w:t>title</w:t>
             </w:r>
@@ -2010,14 +1997,7 @@
               <w:rPr>
                 <w:lang w:val="en-US"/>
               </w:rPr>
-              <w:t>kegiatan</w:t>
-            </w:r>
-            <w:proofErr w:type="gramEnd"/>
-            <w:r>
-              <w:rPr>
-                <w:lang w:val="en-US"/>
-              </w:rPr>
-              <w:t>_pembelajaran</w:t>
+              <w:t>kegiatan_pembelajaran</w:t>
             </w:r>
             <w:proofErr w:type="spellEnd"/>
             <w:r>
@@ -2058,7 +2038,6 @@
               <w:t>: [</w:t>
             </w:r>
             <w:proofErr w:type="spellStart"/>
-            <w:proofErr w:type="gramStart"/>
             <w:r>
               <w:t>title</w:t>
             </w:r>
@@ -2074,14 +2053,7 @@
               <w:rPr>
                 <w:lang w:val="en-US"/>
               </w:rPr>
-              <w:t>alokasi</w:t>
-            </w:r>
-            <w:proofErr w:type="gramEnd"/>
-            <w:r>
-              <w:rPr>
-                <w:lang w:val="en-US"/>
-              </w:rPr>
-              <w:t>_waktu</w:t>
+              <w:t>alokasi_waktu</w:t>
             </w:r>
             <w:proofErr w:type="spellEnd"/>
             <w:r>
@@ -2337,16 +2309,19 @@
               <w:pStyle w:val="ListParagraph"/>
               <w:numPr>
                 <w:ilvl w:val="0"/>
-                <w:numId w:val="13"/>
+                <w:numId w:val="14"/>
               </w:numPr>
-              <w:ind w:left="454" w:hanging="454"/>
+              <w:ind w:left="312" w:hanging="312"/>
             </w:pPr>
             <w:r>
               <w:t>[</w:t>
             </w:r>
             <w:proofErr w:type="spellStart"/>
             <w:r>
-              <w:t>item;repeat</w:t>
+              <w:t>glorasium</w:t>
+            </w:r>
+            <w:r>
+              <w:t>;repeat</w:t>
             </w:r>
             <w:proofErr w:type="spellEnd"/>
             <w:r>
@@ -2354,7 +2329,10 @@
             </w:r>
             <w:proofErr w:type="spellStart"/>
             <w:r>
-              <w:t>pertanyaan_pemantik</w:t>
+              <w:t>lampiran.glorasium</w:t>
+            </w:r>
+            <w:r>
+              <w:t>_materi</w:t>
             </w:r>
             <w:proofErr w:type="spellEnd"/>
             <w:r>
@@ -2374,7 +2352,15 @@
             </w:r>
             <w:proofErr w:type="spellEnd"/>
             <w:r>
-              <w:t>][item]</w:t>
+              <w:t>][</w:t>
+            </w:r>
+            <w:proofErr w:type="spellStart"/>
+            <w:r>
+              <w:t>glorasium</w:t>
+            </w:r>
+            <w:proofErr w:type="spellEnd"/>
+            <w:r>
+              <w:t>]</w:t>
             </w:r>
           </w:p>
         </w:tc>
@@ -2852,6 +2838,119 @@
     </w:lvl>
   </w:abstractNum>
   <w:abstractNum w:abstractNumId="2" w15:restartNumberingAfterBreak="0">
+    <w:nsid w:val="21486FFD"/>
+    <w:multiLevelType w:val="hybridMultilevel"/>
+    <w:tmpl w:val="39CC9D04"/>
+    <w:lvl w:ilvl="0" w:tplc="04090001">
+      <w:start w:val="1"/>
+      <w:numFmt w:val="bullet"/>
+      <w:lvlText w:val=""/>
+      <w:lvlJc w:val="left"/>
+      <w:pPr>
+        <w:ind w:left="720" w:hanging="360"/>
+      </w:pPr>
+      <w:rPr>
+        <w:rFonts w:ascii="Symbol" w:hAnsi="Symbol" w:hint="default"/>
+      </w:rPr>
+    </w:lvl>
+    <w:lvl w:ilvl="1" w:tplc="04090003" w:tentative="1">
+      <w:start w:val="1"/>
+      <w:numFmt w:val="bullet"/>
+      <w:lvlText w:val="o"/>
+      <w:lvlJc w:val="left"/>
+      <w:pPr>
+        <w:ind w:left="1440" w:hanging="360"/>
+      </w:pPr>
+      <w:rPr>
+        <w:rFonts w:ascii="Courier New" w:hAnsi="Courier New" w:cs="Courier New" w:hint="default"/>
+      </w:rPr>
+    </w:lvl>
+    <w:lvl w:ilvl="2" w:tplc="04090005" w:tentative="1">
+      <w:start w:val="1"/>
+      <w:numFmt w:val="bullet"/>
+      <w:lvlText w:val=""/>
+      <w:lvlJc w:val="left"/>
+      <w:pPr>
+        <w:ind w:left="2160" w:hanging="360"/>
+      </w:pPr>
+      <w:rPr>
+        <w:rFonts w:ascii="Wingdings" w:hAnsi="Wingdings" w:hint="default"/>
+      </w:rPr>
+    </w:lvl>
+    <w:lvl w:ilvl="3" w:tplc="04090001" w:tentative="1">
+      <w:start w:val="1"/>
+      <w:numFmt w:val="bullet"/>
+      <w:lvlText w:val=""/>
+      <w:lvlJc w:val="left"/>
+      <w:pPr>
+        <w:ind w:left="2880" w:hanging="360"/>
+      </w:pPr>
+      <w:rPr>
+        <w:rFonts w:ascii="Symbol" w:hAnsi="Symbol" w:hint="default"/>
+      </w:rPr>
+    </w:lvl>
+    <w:lvl w:ilvl="4" w:tplc="04090003" w:tentative="1">
+      <w:start w:val="1"/>
+      <w:numFmt w:val="bullet"/>
+      <w:lvlText w:val="o"/>
+      <w:lvlJc w:val="left"/>
+      <w:pPr>
+        <w:ind w:left="3600" w:hanging="360"/>
+      </w:pPr>
+      <w:rPr>
+        <w:rFonts w:ascii="Courier New" w:hAnsi="Courier New" w:cs="Courier New" w:hint="default"/>
+      </w:rPr>
+    </w:lvl>
+    <w:lvl w:ilvl="5" w:tplc="04090005" w:tentative="1">
+      <w:start w:val="1"/>
+      <w:numFmt w:val="bullet"/>
+      <w:lvlText w:val=""/>
+      <w:lvlJc w:val="left"/>
+      <w:pPr>
+        <w:ind w:left="4320" w:hanging="360"/>
+      </w:pPr>
+      <w:rPr>
+        <w:rFonts w:ascii="Wingdings" w:hAnsi="Wingdings" w:hint="default"/>
+      </w:rPr>
+    </w:lvl>
+    <w:lvl w:ilvl="6" w:tplc="04090001" w:tentative="1">
+      <w:start w:val="1"/>
+      <w:numFmt w:val="bullet"/>
+      <w:lvlText w:val=""/>
+      <w:lvlJc w:val="left"/>
+      <w:pPr>
+        <w:ind w:left="5040" w:hanging="360"/>
+      </w:pPr>
+      <w:rPr>
+        <w:rFonts w:ascii="Symbol" w:hAnsi="Symbol" w:hint="default"/>
+      </w:rPr>
+    </w:lvl>
+    <w:lvl w:ilvl="7" w:tplc="04090003" w:tentative="1">
+      <w:start w:val="1"/>
+      <w:numFmt w:val="bullet"/>
+      <w:lvlText w:val="o"/>
+      <w:lvlJc w:val="left"/>
+      <w:pPr>
+        <w:ind w:left="5760" w:hanging="360"/>
+      </w:pPr>
+      <w:rPr>
+        <w:rFonts w:ascii="Courier New" w:hAnsi="Courier New" w:cs="Courier New" w:hint="default"/>
+      </w:rPr>
+    </w:lvl>
+    <w:lvl w:ilvl="8" w:tplc="04090005" w:tentative="1">
+      <w:start w:val="1"/>
+      <w:numFmt w:val="bullet"/>
+      <w:lvlText w:val=""/>
+      <w:lvlJc w:val="left"/>
+      <w:pPr>
+        <w:ind w:left="6480" w:hanging="360"/>
+      </w:pPr>
+      <w:rPr>
+        <w:rFonts w:ascii="Wingdings" w:hAnsi="Wingdings" w:hint="default"/>
+      </w:rPr>
+    </w:lvl>
+  </w:abstractNum>
+  <w:abstractNum w:abstractNumId="3" w15:restartNumberingAfterBreak="0">
     <w:nsid w:val="23F34A72"/>
     <w:multiLevelType w:val="hybridMultilevel"/>
     <w:tmpl w:val="C50848FC"/>
@@ -2941,7 +3040,7 @@
       </w:pPr>
     </w:lvl>
   </w:abstractNum>
-  <w:abstractNum w:abstractNumId="3" w15:restartNumberingAfterBreak="0">
+  <w:abstractNum w:abstractNumId="4" w15:restartNumberingAfterBreak="0">
     <w:nsid w:val="296122FA"/>
     <w:multiLevelType w:val="hybridMultilevel"/>
     <w:tmpl w:val="0CAA344C"/>
@@ -3054,7 +3153,7 @@
       </w:rPr>
     </w:lvl>
   </w:abstractNum>
-  <w:abstractNum w:abstractNumId="4" w15:restartNumberingAfterBreak="0">
+  <w:abstractNum w:abstractNumId="5" w15:restartNumberingAfterBreak="0">
     <w:nsid w:val="364408A8"/>
     <w:multiLevelType w:val="hybridMultilevel"/>
     <w:tmpl w:val="9C4215A2"/>
@@ -3140,7 +3239,7 @@
       </w:pPr>
     </w:lvl>
   </w:abstractNum>
-  <w:abstractNum w:abstractNumId="5" w15:restartNumberingAfterBreak="0">
+  <w:abstractNum w:abstractNumId="6" w15:restartNumberingAfterBreak="0">
     <w:nsid w:val="3A784F5A"/>
     <w:multiLevelType w:val="hybridMultilevel"/>
     <w:tmpl w:val="D3D88B28"/>
@@ -3226,7 +3325,7 @@
       </w:pPr>
     </w:lvl>
   </w:abstractNum>
-  <w:abstractNum w:abstractNumId="6" w15:restartNumberingAfterBreak="0">
+  <w:abstractNum w:abstractNumId="7" w15:restartNumberingAfterBreak="0">
     <w:nsid w:val="436412EC"/>
     <w:multiLevelType w:val="hybridMultilevel"/>
     <w:tmpl w:val="0AF6BCDE"/>
@@ -3339,7 +3438,7 @@
       </w:rPr>
     </w:lvl>
   </w:abstractNum>
-  <w:abstractNum w:abstractNumId="7" w15:restartNumberingAfterBreak="0">
+  <w:abstractNum w:abstractNumId="8" w15:restartNumberingAfterBreak="0">
     <w:nsid w:val="53AC46E7"/>
     <w:multiLevelType w:val="hybridMultilevel"/>
     <w:tmpl w:val="8CCC00DA"/>
@@ -3425,7 +3524,7 @@
       </w:pPr>
     </w:lvl>
   </w:abstractNum>
-  <w:abstractNum w:abstractNumId="8" w15:restartNumberingAfterBreak="0">
+  <w:abstractNum w:abstractNumId="9" w15:restartNumberingAfterBreak="0">
     <w:nsid w:val="5B7F6358"/>
     <w:multiLevelType w:val="hybridMultilevel"/>
     <w:tmpl w:val="FD122EDC"/>
@@ -3538,7 +3637,7 @@
       </w:rPr>
     </w:lvl>
   </w:abstractNum>
-  <w:abstractNum w:abstractNumId="9" w15:restartNumberingAfterBreak="0">
+  <w:abstractNum w:abstractNumId="10" w15:restartNumberingAfterBreak="0">
     <w:nsid w:val="620D61B8"/>
     <w:multiLevelType w:val="hybridMultilevel"/>
     <w:tmpl w:val="24E81B50"/>
@@ -3627,7 +3726,7 @@
       </w:pPr>
     </w:lvl>
   </w:abstractNum>
-  <w:abstractNum w:abstractNumId="10" w15:restartNumberingAfterBreak="0">
+  <w:abstractNum w:abstractNumId="11" w15:restartNumberingAfterBreak="0">
     <w:nsid w:val="751A3AF5"/>
     <w:multiLevelType w:val="hybridMultilevel"/>
     <w:tmpl w:val="1FDC840C"/>
@@ -3740,7 +3839,7 @@
       </w:rPr>
     </w:lvl>
   </w:abstractNum>
-  <w:abstractNum w:abstractNumId="11" w15:restartNumberingAfterBreak="0">
+  <w:abstractNum w:abstractNumId="12" w15:restartNumberingAfterBreak="0">
     <w:nsid w:val="75564136"/>
     <w:multiLevelType w:val="hybridMultilevel"/>
     <w:tmpl w:val="D144B8FC"/>
@@ -3826,7 +3925,7 @@
       </w:pPr>
     </w:lvl>
   </w:abstractNum>
-  <w:abstractNum w:abstractNumId="12" w15:restartNumberingAfterBreak="0">
+  <w:abstractNum w:abstractNumId="13" w15:restartNumberingAfterBreak="0">
     <w:nsid w:val="7CEE063B"/>
     <w:multiLevelType w:val="hybridMultilevel"/>
     <w:tmpl w:val="90BC150C"/>
@@ -3913,42 +4012,45 @@
     </w:lvl>
   </w:abstractNum>
   <w:num w:numId="1" w16cid:durableId="2094467793">
-    <w:abstractNumId w:val="8"/>
+    <w:abstractNumId w:val="9"/>
   </w:num>
   <w:num w:numId="2" w16cid:durableId="41710928">
     <w:abstractNumId w:val="1"/>
   </w:num>
   <w:num w:numId="3" w16cid:durableId="922832151">
-    <w:abstractNumId w:val="3"/>
+    <w:abstractNumId w:val="4"/>
   </w:num>
   <w:num w:numId="4" w16cid:durableId="847210294">
-    <w:abstractNumId w:val="10"/>
+    <w:abstractNumId w:val="11"/>
   </w:num>
   <w:num w:numId="5" w16cid:durableId="205875663">
     <w:abstractNumId w:val="0"/>
   </w:num>
   <w:num w:numId="6" w16cid:durableId="1995185171">
+    <w:abstractNumId w:val="7"/>
+  </w:num>
+  <w:num w:numId="7" w16cid:durableId="1771925793">
+    <w:abstractNumId w:val="10"/>
+  </w:num>
+  <w:num w:numId="8" w16cid:durableId="1324578816">
     <w:abstractNumId w:val="6"/>
   </w:num>
-  <w:num w:numId="7" w16cid:durableId="1771925793">
-    <w:abstractNumId w:val="9"/>
+  <w:num w:numId="9" w16cid:durableId="1260262690">
+    <w:abstractNumId w:val="13"/>
   </w:num>
-  <w:num w:numId="8" w16cid:durableId="1324578816">
+  <w:num w:numId="10" w16cid:durableId="1503398673">
+    <w:abstractNumId w:val="8"/>
+  </w:num>
+  <w:num w:numId="11" w16cid:durableId="814296825">
     <w:abstractNumId w:val="5"/>
   </w:num>
-  <w:num w:numId="9" w16cid:durableId="1260262690">
+  <w:num w:numId="12" w16cid:durableId="428626385">
     <w:abstractNumId w:val="12"/>
   </w:num>
-  <w:num w:numId="10" w16cid:durableId="1503398673">
-    <w:abstractNumId w:val="7"/>
+  <w:num w:numId="13" w16cid:durableId="1099062886">
+    <w:abstractNumId w:val="3"/>
   </w:num>
-  <w:num w:numId="11" w16cid:durableId="814296825">
-    <w:abstractNumId w:val="4"/>
-  </w:num>
-  <w:num w:numId="12" w16cid:durableId="428626385">
-    <w:abstractNumId w:val="11"/>
-  </w:num>
-  <w:num w:numId="13" w16cid:durableId="1099062886">
+  <w:num w:numId="14" w16cid:durableId="984548002">
     <w:abstractNumId w:val="2"/>
   </w:num>
 </w:numbering>

--- a/public/word_template/Bahan_Ajar_Template.docx
+++ b/public/word_template/Bahan_Ajar_Template.docx
@@ -1,6 +1,6 @@
 
 <file path=word/document.xml><?xml version="1.0" encoding="utf-8"?>
-<w:document xmlns:wpc="http://schemas.microsoft.com/office/word/2010/wordprocessingCanvas" xmlns:cx="http://schemas.microsoft.com/office/drawing/2014/chartex" xmlns:cx1="http://schemas.microsoft.com/office/drawing/2015/9/8/chartex" xmlns:cx2="http://schemas.microsoft.com/office/drawing/2015/10/21/chartex" xmlns:cx3="http://schemas.microsoft.com/office/drawing/2016/5/9/chartex" xmlns:cx4="http://schemas.microsoft.com/office/drawing/2016/5/10/chartex" xmlns:cx5="http://schemas.microsoft.com/office/drawing/2016/5/11/chartex" xmlns:cx6="http://schemas.microsoft.com/office/drawing/2016/5/12/chartex" xmlns:cx7="http://schemas.microsoft.com/office/drawing/2016/5/13/chartex" xmlns:cx8="http://schemas.microsoft.com/office/drawing/2016/5/14/chartex" xmlns:mc="http://schemas.openxmlformats.org/markup-compatibility/2006" xmlns:aink="http://schemas.microsoft.com/office/drawing/2016/ink" xmlns:am3d="http://schemas.microsoft.com/office/drawing/2017/model3d" xmlns:o="urn:schemas-microsoft-com:office:office" xmlns:oel="http://schemas.microsoft.com/office/2019/extlst" xmlns:r="http://schemas.openxmlformats.org/officeDocument/2006/relationships" xmlns:m="http://schemas.openxmlformats.org/officeDocument/2006/math" xmlns:v="urn:schemas-microsoft-com:vml" xmlns:wp14="http://schemas.microsoft.com/office/word/2010/wordprocessingDrawing" xmlns:wp="http://schemas.openxmlformats.org/drawingml/2006/wordprocessingDrawing" xmlns:w10="urn:schemas-microsoft-com:office:word" xmlns:w="http://schemas.openxmlformats.org/wordprocessingml/2006/main" xmlns:w14="http://schemas.microsoft.com/office/word/2010/wordml" xmlns:w15="http://schemas.microsoft.com/office/word/2012/wordml" xmlns:w16cex="http://schemas.microsoft.com/office/word/2018/wordml/cex" xmlns:w16cid="http://schemas.microsoft.com/office/word/2016/wordml/cid" xmlns:w16="http://schemas.microsoft.com/office/word/2018/wordml" xmlns:w16sdtdh="http://schemas.microsoft.com/office/word/2020/wordml/sdtdatahash" xmlns:w16se="http://schemas.microsoft.com/office/word/2015/wordml/symex" xmlns:wpg="http://schemas.microsoft.com/office/word/2010/wordprocessingGroup" xmlns:wpi="http://schemas.microsoft.com/office/word/2010/wordprocessingInk" xmlns:wne="http://schemas.microsoft.com/office/word/2006/wordml" xmlns:wps="http://schemas.microsoft.com/office/word/2010/wordprocessingShape" mc:Ignorable="w14 w15 w16se w16cid w16 w16cex w16sdtdh wp14">
+<w:document xmlns:wpc="http://schemas.microsoft.com/office/word/2010/wordprocessingCanvas" xmlns:cx="http://schemas.microsoft.com/office/drawing/2014/chartex" xmlns:cx1="http://schemas.microsoft.com/office/drawing/2015/9/8/chartex" xmlns:cx2="http://schemas.microsoft.com/office/drawing/2015/10/21/chartex" xmlns:cx3="http://schemas.microsoft.com/office/drawing/2016/5/9/chartex" xmlns:cx4="http://schemas.microsoft.com/office/drawing/2016/5/10/chartex" xmlns:cx5="http://schemas.microsoft.com/office/drawing/2016/5/11/chartex" xmlns:cx6="http://schemas.microsoft.com/office/drawing/2016/5/12/chartex" xmlns:cx7="http://schemas.microsoft.com/office/drawing/2016/5/13/chartex" xmlns:cx8="http://schemas.microsoft.com/office/drawing/2016/5/14/chartex" xmlns:mc="http://schemas.openxmlformats.org/markup-compatibility/2006" xmlns:aink="http://schemas.microsoft.com/office/drawing/2016/ink" xmlns:am3d="http://schemas.microsoft.com/office/drawing/2017/model3d" xmlns:o="urn:schemas-microsoft-com:office:office" xmlns:oel="http://schemas.microsoft.com/office/2019/extlst" xmlns:r="http://schemas.openxmlformats.org/officeDocument/2006/relationships" xmlns:m="http://schemas.openxmlformats.org/officeDocument/2006/math" xmlns:v="urn:schemas-microsoft-com:vml" xmlns:wp14="http://schemas.microsoft.com/office/word/2010/wordprocessingDrawing" xmlns:wp="http://schemas.openxmlformats.org/drawingml/2006/wordprocessingDrawing" xmlns:w10="urn:schemas-microsoft-com:office:word" xmlns:w="http://schemas.openxmlformats.org/wordprocessingml/2006/main" xmlns:w14="http://schemas.microsoft.com/office/word/2010/wordml" xmlns:w15="http://schemas.microsoft.com/office/word/2012/wordml" xmlns:w16cex="http://schemas.microsoft.com/office/word/2018/wordml/cex" xmlns:w16cid="http://schemas.microsoft.com/office/word/2016/wordml/cid" xmlns:w16="http://schemas.microsoft.com/office/word/2018/wordml" xmlns:w16du="http://schemas.microsoft.com/office/word/2023/wordml/word16du" xmlns:w16sdtdh="http://schemas.microsoft.com/office/word/2020/wordml/sdtdatahash" xmlns:w16se="http://schemas.microsoft.com/office/word/2015/wordml/symex" xmlns:wpg="http://schemas.microsoft.com/office/word/2010/wordprocessingGroup" xmlns:wpi="http://schemas.microsoft.com/office/word/2010/wordprocessingInk" xmlns:wne="http://schemas.microsoft.com/office/word/2006/wordml" xmlns:wps="http://schemas.microsoft.com/office/word/2010/wordprocessingShape" mc:Ignorable="w14 w15 w16se w16cid w16 w16cex w16sdtdh w16du wp14">
   <w:background w:color="FFFFFF" w:themeColor="background1"/>
   <w:body>
     <w:p>
@@ -24,23 +24,7 @@
           <w:b/>
           <w:sz w:val="28"/>
         </w:rPr>
-        <w:t>[</w:t>
-      </w:r>
-      <w:proofErr w:type="spellStart"/>
-      <w:r>
-        <w:rPr>
-          <w:b/>
-          <w:sz w:val="28"/>
-        </w:rPr>
-        <w:t>informasi_umum.mata_pelajaran</w:t>
-      </w:r>
-      <w:proofErr w:type="spellEnd"/>
-      <w:r>
-        <w:rPr>
-          <w:b/>
-          <w:sz w:val="28"/>
-        </w:rPr>
-        <w:t>]</w:t>
+        <w:t>[informasi_umum.mata_pelajaran]</w:t>
       </w:r>
     </w:p>
     <w:p>
@@ -52,29 +36,13 @@
         <w:t>Dibuat menggunaka</w:t>
       </w:r>
       <w:r>
-        <w:t xml:space="preserve">n </w:t>
+        <w:t xml:space="preserve">n Brainys - </w:t>
       </w:r>
-      <w:proofErr w:type="spellStart"/>
-      <w:r>
-        <w:t>Brainys</w:t>
-      </w:r>
-      <w:proofErr w:type="spellEnd"/>
-      <w:r>
-        <w:t xml:space="preserve"> - </w:t>
-      </w:r>
-      <w:proofErr w:type="spellStart"/>
       <w:r>
         <w:rPr>
           <w:i/>
         </w:rPr>
-        <w:t>Education</w:t>
-      </w:r>
-      <w:proofErr w:type="spellEnd"/>
-      <w:r>
-        <w:rPr>
-          <w:i/>
-        </w:rPr>
-        <w:t xml:space="preserve"> AI</w:t>
+        <w:t>Education AI</w:t>
       </w:r>
     </w:p>
     <w:p>
@@ -205,16 +173,11 @@
             <w:r>
               <w:t>[</w:t>
             </w:r>
-            <w:proofErr w:type="spellStart"/>
             <w:r>
               <w:t>informasi_umum</w:t>
             </w:r>
             <w:r>
-              <w:t>.penyusun</w:t>
-            </w:r>
-            <w:proofErr w:type="spellEnd"/>
-            <w:r>
-              <w:t>]</w:t>
+              <w:t>.penyusun]</w:t>
             </w:r>
           </w:p>
         </w:tc>
@@ -268,7 +231,6 @@
             <w:r>
               <w:t>[</w:t>
             </w:r>
-            <w:proofErr w:type="spellStart"/>
             <w:r>
               <w:t>informasi_umum</w:t>
             </w:r>
@@ -278,7 +240,6 @@
             <w:r>
               <w:t>njang_sekolah</w:t>
             </w:r>
-            <w:proofErr w:type="spellEnd"/>
             <w:r>
               <w:t>]</w:t>
             </w:r>
@@ -329,7 +290,6 @@
             <w:r>
               <w:t>[</w:t>
             </w:r>
-            <w:proofErr w:type="spellStart"/>
             <w:r>
               <w:t>informasi_umum</w:t>
             </w:r>
@@ -339,7 +299,6 @@
             <w:r>
               <w:t>fase_kelas</w:t>
             </w:r>
-            <w:proofErr w:type="spellEnd"/>
             <w:r>
               <w:t>]</w:t>
             </w:r>
@@ -387,7 +346,6 @@
             <w:r>
               <w:t>[</w:t>
             </w:r>
-            <w:proofErr w:type="spellStart"/>
             <w:r>
               <w:t>informasi_umum</w:t>
             </w:r>
@@ -397,7 +355,6 @@
             <w:r>
               <w:t>mata_pelajaran</w:t>
             </w:r>
-            <w:proofErr w:type="spellEnd"/>
             <w:r>
               <w:t>]</w:t>
             </w:r>
@@ -445,7 +402,6 @@
             <w:r>
               <w:t>[</w:t>
             </w:r>
-            <w:proofErr w:type="spellStart"/>
             <w:r>
               <w:t>informasi_umum</w:t>
             </w:r>
@@ -455,7 +411,6 @@
             <w:r>
               <w:t>alokasi_waktu</w:t>
             </w:r>
-            <w:proofErr w:type="spellEnd"/>
             <w:r>
               <w:t>]</w:t>
             </w:r>
@@ -543,7 +498,6 @@
             <w:r>
               <w:t>[</w:t>
             </w:r>
-            <w:proofErr w:type="spellStart"/>
             <w:r>
               <w:t>informasi_umum</w:t>
             </w:r>
@@ -553,7 +507,6 @@
             <w:r>
               <w:t>kompetensi_awal</w:t>
             </w:r>
-            <w:proofErr w:type="spellEnd"/>
             <w:r>
               <w:t>]</w:t>
             </w:r>
@@ -638,22 +591,18 @@
             <w:r>
               <w:t>[</w:t>
             </w:r>
-            <w:proofErr w:type="spellStart"/>
             <w:r>
               <w:t>informasi_umum</w:t>
             </w:r>
-            <w:proofErr w:type="spellEnd"/>
             <w:r>
               <w:t>.</w:t>
             </w:r>
-            <w:proofErr w:type="spellStart"/>
             <w:r>
               <w:rPr>
                 <w:lang w:val="en-US"/>
               </w:rPr>
               <w:t>profil_pelajar_pancasila</w:t>
             </w:r>
-            <w:proofErr w:type="spellEnd"/>
             <w:r>
               <w:t>]</w:t>
             </w:r>
@@ -748,34 +697,61 @@
                 <w:lang w:val="en-US"/>
               </w:rPr>
             </w:pPr>
-            <w:proofErr w:type="spellStart"/>
             <w:r>
               <w:rPr>
                 <w:b/>
                 <w:bCs/>
                 <w:lang w:val="en-US"/>
               </w:rPr>
-              <w:t>Sumber</w:t>
-            </w:r>
-            <w:proofErr w:type="spellEnd"/>
-            <w:r>
+              <w:t>Sumber Belajar</w:t>
+            </w:r>
+          </w:p>
+        </w:tc>
+        <w:tc>
+          <w:tcPr>
+            <w:tcW w:w="6089" w:type="dxa"/>
+          </w:tcPr>
+          <w:p>
+            <w:r>
+              <w:t>[sarana_dan_prasarana.sumber_belajar]</w:t>
+            </w:r>
+          </w:p>
+        </w:tc>
+      </w:tr>
+      <w:tr>
+        <w:tc>
+          <w:tcPr>
+            <w:tcW w:w="421" w:type="dxa"/>
+          </w:tcPr>
+          <w:p>
+            <w:pPr>
+              <w:jc w:val="center"/>
+              <w:rPr>
+                <w:b/>
+              </w:rPr>
+            </w:pPr>
+          </w:p>
+        </w:tc>
+        <w:tc>
+          <w:tcPr>
+            <w:tcW w:w="3118" w:type="dxa"/>
+          </w:tcPr>
+          <w:p>
+            <w:pPr>
               <w:rPr>
                 <w:b/>
                 <w:bCs/>
                 <w:lang w:val="en-US"/>
               </w:rPr>
-              <w:t xml:space="preserve"> </w:t>
-            </w:r>
-            <w:proofErr w:type="spellStart"/>
+            </w:pPr>
             <w:r>
               <w:rPr>
                 <w:b/>
                 <w:bCs/>
                 <w:lang w:val="en-US"/>
               </w:rPr>
-              <w:t>Belajar</w:t>
-            </w:r>
-            <w:proofErr w:type="spellEnd"/>
+              <w:t>Lembar Kerja Peserta Didik</w:t>
+            </w:r>
           </w:p>
         </w:tc>
         <w:tc>
@@ -784,106 +760,7 @@
           </w:tcPr>
           <w:p>
             <w:r>
-              <w:t>[</w:t>
-            </w:r>
-            <w:proofErr w:type="spellStart"/>
-            <w:r>
-              <w:t>sarana_dan_prasarana.sumber_belajar</w:t>
-            </w:r>
-            <w:proofErr w:type="spellEnd"/>
-            <w:r>
-              <w:t>]</w:t>
-            </w:r>
-          </w:p>
-        </w:tc>
-      </w:tr>
-      <w:tr>
-        <w:tc>
-          <w:tcPr>
-            <w:tcW w:w="421" w:type="dxa"/>
-          </w:tcPr>
-          <w:p>
-            <w:pPr>
-              <w:jc w:val="center"/>
-              <w:rPr>
-                <w:b/>
-              </w:rPr>
-            </w:pPr>
-          </w:p>
-        </w:tc>
-        <w:tc>
-          <w:tcPr>
-            <w:tcW w:w="3118" w:type="dxa"/>
-          </w:tcPr>
-          <w:p>
-            <w:pPr>
-              <w:rPr>
-                <w:b/>
-                <w:bCs/>
-                <w:lang w:val="en-US"/>
-              </w:rPr>
-            </w:pPr>
-            <w:r>
-              <w:rPr>
-                <w:b/>
-                <w:bCs/>
-                <w:lang w:val="en-US"/>
-              </w:rPr>
-              <w:t xml:space="preserve">Lembar </w:t>
-            </w:r>
-            <w:proofErr w:type="spellStart"/>
-            <w:r>
-              <w:rPr>
-                <w:b/>
-                <w:bCs/>
-                <w:lang w:val="en-US"/>
-              </w:rPr>
-              <w:t>Kerja</w:t>
-            </w:r>
-            <w:proofErr w:type="spellEnd"/>
-            <w:r>
-              <w:rPr>
-                <w:b/>
-                <w:bCs/>
-                <w:lang w:val="en-US"/>
-              </w:rPr>
-              <w:t xml:space="preserve"> </w:t>
-            </w:r>
-            <w:proofErr w:type="spellStart"/>
-            <w:r>
-              <w:rPr>
-                <w:b/>
-                <w:bCs/>
-                <w:lang w:val="en-US"/>
-              </w:rPr>
-              <w:t>Peserta</w:t>
-            </w:r>
-            <w:proofErr w:type="spellEnd"/>
-            <w:r>
-              <w:rPr>
-                <w:b/>
-                <w:bCs/>
-                <w:lang w:val="en-US"/>
-              </w:rPr>
-              <w:t xml:space="preserve"> Didik</w:t>
-            </w:r>
-          </w:p>
-        </w:tc>
-        <w:tc>
-          <w:tcPr>
-            <w:tcW w:w="6089" w:type="dxa"/>
-          </w:tcPr>
-          <w:p>
-            <w:r>
-              <w:t>[</w:t>
-            </w:r>
-            <w:proofErr w:type="spellStart"/>
-            <w:r>
-              <w:t>sarana_dan_prasarana.lembar_kerja_peserta_didik</w:t>
-            </w:r>
-            <w:proofErr w:type="spellEnd"/>
-            <w:r>
-              <w:t>]</w:t>
+              <w:t>[sarana_dan_prasarana.lembar_kerja_peserta_didik]</w:t>
             </w:r>
           </w:p>
         </w:tc>
@@ -966,22 +843,18 @@
             <w:r>
               <w:t>[</w:t>
             </w:r>
-            <w:proofErr w:type="spellStart"/>
             <w:r>
               <w:t>informasi_umum</w:t>
             </w:r>
-            <w:proofErr w:type="spellEnd"/>
             <w:r>
               <w:t>.</w:t>
             </w:r>
-            <w:proofErr w:type="spellStart"/>
             <w:r>
               <w:rPr>
                 <w:lang w:val="en-US"/>
               </w:rPr>
               <w:t>target_peserta_didik</w:t>
             </w:r>
-            <w:proofErr w:type="spellEnd"/>
             <w:r>
               <w:t>]</w:t>
             </w:r>
@@ -1066,22 +939,18 @@
             <w:r>
               <w:t>[</w:t>
             </w:r>
-            <w:proofErr w:type="spellStart"/>
             <w:r>
               <w:t>informasi_umum</w:t>
             </w:r>
-            <w:proofErr w:type="spellEnd"/>
             <w:r>
               <w:t>.</w:t>
             </w:r>
-            <w:proofErr w:type="spellStart"/>
             <w:r>
               <w:rPr>
                 <w:lang w:val="en-US"/>
               </w:rPr>
               <w:t>model_pembelajaran</w:t>
             </w:r>
-            <w:proofErr w:type="spellEnd"/>
             <w:r>
               <w:t>]</w:t>
             </w:r>
@@ -1250,7 +1119,6 @@
             <w:r>
               <w:t>[</w:t>
             </w:r>
-            <w:proofErr w:type="spellStart"/>
             <w:r>
               <w:t>tujuan_kegiatan_pembelajaran</w:t>
             </w:r>
@@ -1260,7 +1128,6 @@
             <w:r>
               <w:t>tujuan_pembelajaran_bab</w:t>
             </w:r>
-            <w:proofErr w:type="spellEnd"/>
             <w:r>
               <w:t>]</w:t>
             </w:r>
@@ -1306,18 +1173,8 @@
                 <w:bCs/>
                 <w:lang w:val="en-US"/>
               </w:rPr>
-              <w:t xml:space="preserve">Tujuan </w:t>
-            </w:r>
-            <w:proofErr w:type="spellStart"/>
-            <w:r>
-              <w:rPr>
-                <w:b/>
-                <w:bCs/>
-                <w:lang w:val="en-US"/>
-              </w:rPr>
-              <w:t>Topik</w:t>
-            </w:r>
-            <w:proofErr w:type="spellEnd"/>
+              <w:t>Tujuan Topik</w:t>
+            </w:r>
           </w:p>
         </w:tc>
         <w:tc>
@@ -1342,24 +1199,14 @@
               </w:rPr>
               <w:t xml:space="preserve"> </w:t>
             </w:r>
-            <w:proofErr w:type="spellStart"/>
-            <w:r>
-              <w:t>repeat</w:t>
-            </w:r>
-            <w:proofErr w:type="spellEnd"/>
-            <w:r>
-              <w:t>=</w:t>
-            </w:r>
-            <w:proofErr w:type="spellStart"/>
+            <w:r>
+              <w:t>repeat=</w:t>
+            </w:r>
             <w:r>
               <w:t>tujuan_kegiatan_pemb</w:t>
             </w:r>
             <w:r>
-              <w:t>elajaran.tujuan_pembelajaran_topik</w:t>
-            </w:r>
-            <w:proofErr w:type="spellEnd"/>
-            <w:r>
-              <w:t>;</w:t>
+              <w:t>elajaran.tujuan_pembelajaran_topik;</w:t>
             </w:r>
             <w:r>
               <w:rPr>
@@ -1367,21 +1214,8 @@
               </w:rPr>
               <w:t xml:space="preserve"> </w:t>
             </w:r>
-            <w:proofErr w:type="spellStart"/>
-            <w:r>
-              <w:t>repeatType</w:t>
-            </w:r>
-            <w:proofErr w:type="spellEnd"/>
-            <w:r>
-              <w:t>=</w:t>
-            </w:r>
-            <w:proofErr w:type="spellStart"/>
-            <w:r>
-              <w:t>list</w:t>
-            </w:r>
-            <w:proofErr w:type="spellEnd"/>
-            <w:r>
-              <w:t>][item]</w:t>
+            <w:r>
+              <w:t>repeatType=list][item]</w:t>
             </w:r>
           </w:p>
         </w:tc>
@@ -1471,15 +1305,7 @@
           </w:tcPr>
           <w:p>
             <w:r>
-              <w:t>[</w:t>
-            </w:r>
-            <w:proofErr w:type="spellStart"/>
-            <w:r>
-              <w:t>pemahaman_bermakna.topik</w:t>
-            </w:r>
-            <w:proofErr w:type="spellEnd"/>
-            <w:r>
-              <w:t>]</w:t>
+              <w:t>[pemahaman_bermakna.topik]</w:t>
             </w:r>
           </w:p>
         </w:tc>
@@ -1577,39 +1403,7 @@
               <w:ind w:left="454" w:hanging="426"/>
             </w:pPr>
             <w:r>
-              <w:t>[</w:t>
-            </w:r>
-            <w:proofErr w:type="spellStart"/>
-            <w:r>
-              <w:t>item;repeat</w:t>
-            </w:r>
-            <w:proofErr w:type="spellEnd"/>
-            <w:r>
-              <w:t>=</w:t>
-            </w:r>
-            <w:proofErr w:type="spellStart"/>
-            <w:r>
-              <w:t>pertanyaan_pemantik</w:t>
-            </w:r>
-            <w:proofErr w:type="spellEnd"/>
-            <w:r>
-              <w:t xml:space="preserve">; </w:t>
-            </w:r>
-            <w:proofErr w:type="spellStart"/>
-            <w:r>
-              <w:t>repeatType</w:t>
-            </w:r>
-            <w:proofErr w:type="spellEnd"/>
-            <w:r>
-              <w:t>=</w:t>
-            </w:r>
-            <w:proofErr w:type="spellStart"/>
-            <w:r>
-              <w:t>list</w:t>
-            </w:r>
-            <w:proofErr w:type="spellEnd"/>
-            <w:r>
-              <w:t>][item]</w:t>
+              <w:t>[item;repeat=pertanyaan_pemantik; repeatType=list][item]</w:t>
             </w:r>
           </w:p>
         </w:tc>
@@ -1707,47 +1501,7 @@
               <w:jc w:val="left"/>
             </w:pPr>
             <w:r>
-              <w:t xml:space="preserve">[item; </w:t>
-            </w:r>
-            <w:proofErr w:type="spellStart"/>
-            <w:r>
-              <w:t>repeat</w:t>
-            </w:r>
-            <w:proofErr w:type="spellEnd"/>
-            <w:r>
-              <w:t>=</w:t>
-            </w:r>
-            <w:proofErr w:type="spellStart"/>
-            <w:r>
-              <w:t>kompetensi_dasar</w:t>
-            </w:r>
-            <w:proofErr w:type="spellEnd"/>
-            <w:r>
-              <w:t xml:space="preserve">; </w:t>
-            </w:r>
-            <w:proofErr w:type="spellStart"/>
-            <w:r>
-              <w:t>repeatType</w:t>
-            </w:r>
-            <w:proofErr w:type="spellEnd"/>
-            <w:r>
-              <w:t>=</w:t>
-            </w:r>
-            <w:proofErr w:type="spellStart"/>
-            <w:r>
-              <w:t>row</w:t>
-            </w:r>
-            <w:proofErr w:type="spellEnd"/>
-            <w:r>
-              <w:t>][</w:t>
-            </w:r>
-            <w:proofErr w:type="spellStart"/>
-            <w:r>
-              <w:t>item.nama_kompetensi_dasar</w:t>
-            </w:r>
-            <w:proofErr w:type="spellEnd"/>
-            <w:r>
-              <w:t>]</w:t>
+              <w:t>[item; repeat=kompetensi_dasar; repeatType=row][item.nama_kompetensi_dasar]</w:t>
             </w:r>
           </w:p>
           <w:p>
@@ -1774,62 +1528,23 @@
               <w:t xml:space="preserve">: </w:t>
             </w:r>
             <w:r>
-              <w:t>[</w:t>
-            </w:r>
-            <w:proofErr w:type="spellStart"/>
-            <w:r>
-              <w:t>title;repeat</w:t>
-            </w:r>
-            <w:proofErr w:type="spellEnd"/>
-            <w:r>
-              <w:t>=item.</w:t>
-            </w:r>
-            <w:proofErr w:type="spellStart"/>
+              <w:t>[title;repeat=item.</w:t>
+            </w:r>
             <w:r>
               <w:rPr>
                 <w:lang w:val="en-US"/>
               </w:rPr>
               <w:t>materi_pembelajaran</w:t>
             </w:r>
-            <w:proofErr w:type="spellEnd"/>
-            <w:r>
-              <w:t xml:space="preserve">; </w:t>
-            </w:r>
-            <w:proofErr w:type="spellStart"/>
-            <w:r>
-              <w:t>repeatType</w:t>
-            </w:r>
-            <w:proofErr w:type="spellEnd"/>
-            <w:r>
-              <w:t>=</w:t>
-            </w:r>
-            <w:proofErr w:type="spellStart"/>
-            <w:r>
-              <w:t>list</w:t>
-            </w:r>
-            <w:proofErr w:type="spellEnd"/>
-            <w:r>
-              <w:t>][</w:t>
-            </w:r>
-            <w:proofErr w:type="spellStart"/>
-            <w:r>
-              <w:t>title</w:t>
-            </w:r>
-            <w:proofErr w:type="spellEnd"/>
+            <w:r>
+              <w:t>; repeatType=list][title</w:t>
+            </w:r>
             <w:r>
               <w:rPr>
                 <w:lang w:val="en-US"/>
               </w:rPr>
-              <w:t>.</w:t>
-            </w:r>
-            <w:proofErr w:type="spellStart"/>
-            <w:r>
-              <w:rPr>
-                <w:lang w:val="en-US"/>
-              </w:rPr>
-              <w:t>materi</w:t>
-            </w:r>
-            <w:proofErr w:type="spellEnd"/>
+              <w:t>.materi</w:t>
+            </w:r>
             <w:r>
               <w:t>]</w:t>
             </w:r>
@@ -1843,7 +1558,6 @@
               </w:numPr>
               <w:jc w:val="left"/>
             </w:pPr>
-            <w:proofErr w:type="spellStart"/>
             <w:r>
               <w:rPr>
                 <w:b/>
@@ -1852,32 +1566,21 @@
               </w:rPr>
               <w:t>Indikator</w:t>
             </w:r>
-            <w:proofErr w:type="spellEnd"/>
             <w:r>
               <w:rPr>
                 <w:lang w:val="en-US"/>
               </w:rPr>
               <w:t>: [</w:t>
             </w:r>
-            <w:proofErr w:type="spellStart"/>
             <w:r>
               <w:t>title</w:t>
             </w:r>
-            <w:proofErr w:type="spellEnd"/>
             <w:r>
               <w:rPr>
                 <w:lang w:val="en-US"/>
               </w:rPr>
-              <w:t>.</w:t>
-            </w:r>
-            <w:proofErr w:type="spellStart"/>
-            <w:r>
-              <w:rPr>
-                <w:lang w:val="en-US"/>
-              </w:rPr>
-              <w:t>indikator</w:t>
-            </w:r>
-            <w:proofErr w:type="spellEnd"/>
+              <w:t>.indikator</w:t>
+            </w:r>
             <w:r>
               <w:t>]</w:t>
             </w:r>
@@ -1897,43 +1600,29 @@
                 <w:bCs/>
                 <w:lang w:val="en-US"/>
               </w:rPr>
-              <w:t xml:space="preserve">Nilai </w:t>
-            </w:r>
-            <w:proofErr w:type="spellStart"/>
-            <w:r>
-              <w:rPr>
-                <w:b/>
-                <w:bCs/>
+              <w:t>Nilai Karakter</w:t>
+            </w:r>
+            <w:r>
+              <w:rPr>
                 <w:lang w:val="en-US"/>
               </w:rPr>
-              <w:t>Karakter</w:t>
-            </w:r>
-            <w:proofErr w:type="spellEnd"/>
+              <w:t>: [</w:t>
+            </w:r>
+            <w:r>
+              <w:t>title</w:t>
+            </w:r>
             <w:r>
               <w:rPr>
                 <w:lang w:val="en-US"/>
               </w:rPr>
-              <w:t>: [</w:t>
-            </w:r>
-            <w:proofErr w:type="spellStart"/>
-            <w:r>
-              <w:t>title</w:t>
-            </w:r>
-            <w:proofErr w:type="spellEnd"/>
+              <w:t>.</w:t>
+            </w:r>
             <w:r>
               <w:rPr>
                 <w:lang w:val="en-US"/>
               </w:rPr>
-              <w:t>.</w:t>
-            </w:r>
-            <w:proofErr w:type="spellStart"/>
-            <w:r>
-              <w:rPr>
-                <w:lang w:val="en-US"/>
-              </w:rPr>
               <w:t>nilai_karakter</w:t>
             </w:r>
-            <w:proofErr w:type="spellEnd"/>
             <w:r>
               <w:t>]</w:t>
             </w:r>
@@ -1947,59 +1636,35 @@
               </w:numPr>
               <w:jc w:val="left"/>
             </w:pPr>
-            <w:proofErr w:type="spellStart"/>
             <w:r>
               <w:rPr>
                 <w:b/>
                 <w:bCs/>
                 <w:lang w:val="en-US"/>
               </w:rPr>
-              <w:t>Kegiatan</w:t>
-            </w:r>
-            <w:proofErr w:type="spellEnd"/>
-            <w:r>
-              <w:rPr>
-                <w:b/>
-                <w:bCs/>
+              <w:t>Kegiatan Pembelajaran</w:t>
+            </w:r>
+            <w:r>
+              <w:rPr>
                 <w:lang w:val="en-US"/>
               </w:rPr>
-              <w:t xml:space="preserve"> </w:t>
-            </w:r>
-            <w:proofErr w:type="spellStart"/>
-            <w:r>
-              <w:rPr>
-                <w:b/>
-                <w:bCs/>
+              <w:t>: [</w:t>
+            </w:r>
+            <w:r>
+              <w:t>title</w:t>
+            </w:r>
+            <w:r>
+              <w:rPr>
                 <w:lang w:val="en-US"/>
               </w:rPr>
-              <w:t>Pembelajaran</w:t>
-            </w:r>
-            <w:proofErr w:type="spellEnd"/>
+              <w:t>.</w:t>
+            </w:r>
             <w:r>
               <w:rPr>
                 <w:lang w:val="en-US"/>
               </w:rPr>
-              <w:t>: [</w:t>
-            </w:r>
-            <w:proofErr w:type="spellStart"/>
-            <w:r>
-              <w:t>title</w:t>
-            </w:r>
-            <w:proofErr w:type="spellEnd"/>
-            <w:r>
-              <w:rPr>
-                <w:lang w:val="en-US"/>
-              </w:rPr>
-              <w:t>.</w:t>
-            </w:r>
-            <w:proofErr w:type="spellStart"/>
-            <w:r>
-              <w:rPr>
-                <w:lang w:val="en-US"/>
-              </w:rPr>
               <w:t>kegiatan_pembelajaran</w:t>
             </w:r>
-            <w:proofErr w:type="spellEnd"/>
             <w:r>
               <w:t>]</w:t>
             </w:r>
@@ -2013,49 +1678,29 @@
               </w:numPr>
               <w:jc w:val="left"/>
             </w:pPr>
-            <w:proofErr w:type="spellStart"/>
             <w:r>
               <w:rPr>
                 <w:b/>
                 <w:bCs/>
                 <w:lang w:val="en-US"/>
               </w:rPr>
-              <w:t>Alokasi</w:t>
-            </w:r>
-            <w:proofErr w:type="spellEnd"/>
-            <w:r>
-              <w:rPr>
-                <w:b/>
-                <w:bCs/>
+              <w:t>Alokasi Waktu</w:t>
+            </w:r>
+            <w:r>
+              <w:rPr>
                 <w:lang w:val="en-US"/>
               </w:rPr>
-              <w:t xml:space="preserve"> Waktu</w:t>
+              <w:t>: [</w:t>
+            </w:r>
+            <w:r>
+              <w:t>title</w:t>
             </w:r>
             <w:r>
               <w:rPr>
                 <w:lang w:val="en-US"/>
               </w:rPr>
-              <w:t>: [</w:t>
-            </w:r>
-            <w:proofErr w:type="spellStart"/>
-            <w:r>
-              <w:t>title</w:t>
-            </w:r>
-            <w:proofErr w:type="spellEnd"/>
-            <w:r>
-              <w:rPr>
-                <w:lang w:val="en-US"/>
-              </w:rPr>
-              <w:t>.</w:t>
-            </w:r>
-            <w:proofErr w:type="spellStart"/>
-            <w:r>
-              <w:rPr>
-                <w:lang w:val="en-US"/>
-              </w:rPr>
-              <w:t>alokasi_waktu</w:t>
-            </w:r>
-            <w:proofErr w:type="spellEnd"/>
+              <w:t>.alokasi_waktu</w:t>
+            </w:r>
             <w:r>
               <w:t>]</w:t>
             </w:r>
@@ -2069,7 +1714,6 @@
               </w:numPr>
               <w:jc w:val="left"/>
             </w:pPr>
-            <w:proofErr w:type="spellStart"/>
             <w:r>
               <w:rPr>
                 <w:b/>
@@ -2078,7 +1722,6 @@
               </w:rPr>
               <w:t>Penilaian</w:t>
             </w:r>
-            <w:proofErr w:type="spellEnd"/>
             <w:r>
               <w:t>:</w:t>
             </w:r>
@@ -2096,43 +1739,17 @@
             <w:r>
               <w:t>[</w:t>
             </w:r>
-            <w:proofErr w:type="spellStart"/>
             <w:r>
               <w:t>nilai</w:t>
             </w:r>
             <w:r>
-              <w:t>;repeat</w:t>
-            </w:r>
-            <w:proofErr w:type="spellEnd"/>
-            <w:r>
-              <w:t>=</w:t>
-            </w:r>
-            <w:proofErr w:type="spellStart"/>
-            <w:r>
-              <w:t>title</w:t>
+              <w:t>;repeat=title</w:t>
             </w:r>
             <w:r>
               <w:t>.penilaian</w:t>
             </w:r>
-            <w:proofErr w:type="spellEnd"/>
-            <w:r>
-              <w:t xml:space="preserve">; </w:t>
-            </w:r>
-            <w:proofErr w:type="spellStart"/>
-            <w:r>
-              <w:t>repeatType</w:t>
-            </w:r>
-            <w:proofErr w:type="spellEnd"/>
-            <w:r>
-              <w:t>=</w:t>
-            </w:r>
-            <w:proofErr w:type="spellStart"/>
-            <w:r>
-              <w:t>list</w:t>
-            </w:r>
-            <w:proofErr w:type="spellEnd"/>
-            <w:r>
-              <w:t>]</w:t>
+            <w:r>
+              <w:t>; repeatType=list]</w:t>
             </w:r>
             <w:r>
               <w:rPr>
@@ -2147,52 +1764,40 @@
                 <w:bCs/>
                 <w:lang w:val="en-US"/>
               </w:rPr>
+              <w:t>.jenis</w:t>
+            </w:r>
+            <w:r>
+              <w:rPr>
+                <w:b/>
+                <w:bCs/>
+              </w:rPr>
+              <w:t>]</w:t>
+            </w:r>
+            <w:r>
+              <w:rPr>
+                <w:b/>
+                <w:bCs/>
+              </w:rPr>
+              <w:t xml:space="preserve">: </w:t>
+            </w:r>
+            <w:r>
+              <w:t>[</w:t>
+            </w:r>
+            <w:r>
+              <w:t>nilai</w:t>
+            </w:r>
+            <w:r>
+              <w:rPr>
+                <w:lang w:val="en-US"/>
+              </w:rPr>
               <w:t>.</w:t>
             </w:r>
-            <w:proofErr w:type="spellStart"/>
-            <w:r>
-              <w:rPr>
-                <w:b/>
-                <w:bCs/>
+            <w:r>
+              <w:rPr>
                 <w:lang w:val="en-US"/>
               </w:rPr>
-              <w:t>jenis</w:t>
-            </w:r>
-            <w:proofErr w:type="spellEnd"/>
-            <w:r>
-              <w:rPr>
-                <w:b/>
-                <w:bCs/>
-              </w:rPr>
-              <w:t>]</w:t>
-            </w:r>
-            <w:r>
-              <w:rPr>
-                <w:b/>
-                <w:bCs/>
-              </w:rPr>
-              <w:t xml:space="preserve">: </w:t>
-            </w:r>
-            <w:r>
-              <w:t>[</w:t>
-            </w:r>
-            <w:r>
-              <w:t>nilai</w:t>
-            </w:r>
-            <w:r>
-              <w:rPr>
-                <w:lang w:val="en-US"/>
-              </w:rPr>
-              <w:t>.</w:t>
-            </w:r>
-            <w:proofErr w:type="spellStart"/>
-            <w:r>
-              <w:rPr>
-                <w:lang w:val="en-US"/>
-              </w:rPr>
               <w:t>bobot</w:t>
             </w:r>
-            <w:proofErr w:type="spellEnd"/>
             <w:r>
               <w:t>]</w:t>
             </w:r>
@@ -2316,49 +1921,24 @@
             <w:r>
               <w:t>[</w:t>
             </w:r>
-            <w:proofErr w:type="spellStart"/>
             <w:r>
               <w:t>glorasium</w:t>
             </w:r>
             <w:r>
-              <w:t>;repeat</w:t>
-            </w:r>
-            <w:proofErr w:type="spellEnd"/>
-            <w:r>
-              <w:t>=</w:t>
-            </w:r>
-            <w:proofErr w:type="spellStart"/>
+              <w:t>;repeat=</w:t>
+            </w:r>
             <w:r>
               <w:t>lampiran.glorasium</w:t>
             </w:r>
             <w:r>
               <w:t>_materi</w:t>
             </w:r>
-            <w:proofErr w:type="spellEnd"/>
-            <w:r>
-              <w:t xml:space="preserve">; </w:t>
-            </w:r>
-            <w:proofErr w:type="spellStart"/>
-            <w:r>
-              <w:t>repeatType</w:t>
-            </w:r>
-            <w:proofErr w:type="spellEnd"/>
-            <w:r>
-              <w:t>=</w:t>
-            </w:r>
-            <w:proofErr w:type="spellStart"/>
-            <w:r>
-              <w:t>list</w:t>
-            </w:r>
-            <w:proofErr w:type="spellEnd"/>
-            <w:r>
-              <w:t>][</w:t>
-            </w:r>
-            <w:proofErr w:type="spellStart"/>
+            <w:r>
+              <w:t>; repeatType=list][</w:t>
+            </w:r>
             <w:r>
               <w:t>glorasium</w:t>
             </w:r>
-            <w:proofErr w:type="spellEnd"/>
             <w:r>
               <w:t>]</w:t>
             </w:r>
@@ -2366,6 +1946,126 @@
         </w:tc>
       </w:tr>
     </w:tbl>
+    <w:p>
+      <w:pPr>
+        <w:spacing w:line="240" w:lineRule="auto"/>
+        <w:rPr>
+          <w:b/>
+          <w:sz w:val="28"/>
+          <w:szCs w:val="24"/>
+        </w:rPr>
+      </w:pPr>
+    </w:p>
+    <w:tbl>
+      <w:tblPr>
+        <w:tblStyle w:val="TableGrid"/>
+        <w:tblW w:w="0" w:type="auto"/>
+        <w:tblLook w:val="04A0" w:firstRow="1" w:lastRow="0" w:firstColumn="1" w:lastColumn="0" w:noHBand="0" w:noVBand="1"/>
+      </w:tblPr>
+      <w:tblGrid>
+        <w:gridCol w:w="421"/>
+        <w:gridCol w:w="9207"/>
+      </w:tblGrid>
+      <w:tr>
+        <w:trPr>
+          <w:trHeight w:val="293"/>
+          <w:tblHeader/>
+        </w:trPr>
+        <w:tc>
+          <w:tcPr>
+            <w:tcW w:w="421" w:type="dxa"/>
+            <w:shd w:val="clear" w:color="auto" w:fill="D9D9D9" w:themeFill="background1" w:themeFillShade="D9"/>
+          </w:tcPr>
+          <w:p>
+            <w:pPr>
+              <w:jc w:val="center"/>
+              <w:rPr>
+                <w:b/>
+              </w:rPr>
+            </w:pPr>
+            <w:r>
+              <w:rPr>
+                <w:b/>
+              </w:rPr>
+              <w:t>2</w:t>
+            </w:r>
+          </w:p>
+        </w:tc>
+        <w:tc>
+          <w:tcPr>
+            <w:tcW w:w="9207" w:type="dxa"/>
+            <w:shd w:val="clear" w:color="auto" w:fill="D9D9D9" w:themeFill="background1" w:themeFillShade="D9"/>
+          </w:tcPr>
+          <w:p>
+            <w:pPr>
+              <w:rPr>
+                <w:b/>
+              </w:rPr>
+            </w:pPr>
+            <w:r>
+              <w:rPr>
+                <w:b/>
+              </w:rPr>
+              <w:t>DAFTAR PUSTAKA</w:t>
+            </w:r>
+          </w:p>
+        </w:tc>
+      </w:tr>
+      <w:tr>
+        <w:tc>
+          <w:tcPr>
+            <w:tcW w:w="421" w:type="dxa"/>
+          </w:tcPr>
+          <w:p>
+            <w:pPr>
+              <w:jc w:val="center"/>
+              <w:rPr>
+                <w:b/>
+              </w:rPr>
+            </w:pPr>
+          </w:p>
+        </w:tc>
+        <w:tc>
+          <w:tcPr>
+            <w:tcW w:w="9207" w:type="dxa"/>
+          </w:tcPr>
+          <w:p>
+            <w:pPr>
+              <w:pStyle w:val="ListParagraph"/>
+              <w:numPr>
+                <w:ilvl w:val="0"/>
+                <w:numId w:val="14"/>
+              </w:numPr>
+              <w:ind w:left="312" w:hanging="312"/>
+            </w:pPr>
+            <w:r>
+              <w:t>[</w:t>
+            </w:r>
+            <w:r>
+              <w:t>dafpus</w:t>
+            </w:r>
+            <w:r>
+              <w:t>;repeat=lampiran.</w:t>
+            </w:r>
+            <w:r>
+              <w:t>daftar_pustaka</w:t>
+            </w:r>
+            <w:r>
+              <w:t>; repeatType=list][dafpus]</w:t>
+            </w:r>
+          </w:p>
+        </w:tc>
+      </w:tr>
+    </w:tbl>
+    <w:p>
+      <w:pPr>
+        <w:rPr>
+          <w:b/>
+          <w:sz w:val="28"/>
+          <w:szCs w:val="24"/>
+        </w:rPr>
+      </w:pPr>
+    </w:p>
     <w:p>
       <w:r>
         <w:rPr>
@@ -2392,7 +2092,7 @@
 </file>
 
 <file path=word/endnotes.xml><?xml version="1.0" encoding="utf-8"?>
-<w:endnotes xmlns:wpc="http://schemas.microsoft.com/office/word/2010/wordprocessingCanvas" xmlns:cx="http://schemas.microsoft.com/office/drawing/2014/chartex" xmlns:cx1="http://schemas.microsoft.com/office/drawing/2015/9/8/chartex" xmlns:cx2="http://schemas.microsoft.com/office/drawing/2015/10/21/chartex" xmlns:cx3="http://schemas.microsoft.com/office/drawing/2016/5/9/chartex" xmlns:cx4="http://schemas.microsoft.com/office/drawing/2016/5/10/chartex" xmlns:cx5="http://schemas.microsoft.com/office/drawing/2016/5/11/chartex" xmlns:cx6="http://schemas.microsoft.com/office/drawing/2016/5/12/chartex" xmlns:cx7="http://schemas.microsoft.com/office/drawing/2016/5/13/chartex" xmlns:cx8="http://schemas.microsoft.com/office/drawing/2016/5/14/chartex" xmlns:mc="http://schemas.openxmlformats.org/markup-compatibility/2006" xmlns:aink="http://schemas.microsoft.com/office/drawing/2016/ink" xmlns:am3d="http://schemas.microsoft.com/office/drawing/2017/model3d" xmlns:o="urn:schemas-microsoft-com:office:office" xmlns:oel="http://schemas.microsoft.com/office/2019/extlst" xmlns:r="http://schemas.openxmlformats.org/officeDocument/2006/relationships" xmlns:m="http://schemas.openxmlformats.org/officeDocument/2006/math" xmlns:v="urn:schemas-microsoft-com:vml" xmlns:wp14="http://schemas.microsoft.com/office/word/2010/wordprocessingDrawing" xmlns:wp="http://schemas.openxmlformats.org/drawingml/2006/wordprocessingDrawing" xmlns:w10="urn:schemas-microsoft-com:office:word" xmlns:w="http://schemas.openxmlformats.org/wordprocessingml/2006/main" xmlns:w14="http://schemas.microsoft.com/office/word/2010/wordml" xmlns:w15="http://schemas.microsoft.com/office/word/2012/wordml" xmlns:w16cex="http://schemas.microsoft.com/office/word/2018/wordml/cex" xmlns:w16cid="http://schemas.microsoft.com/office/word/2016/wordml/cid" xmlns:w16="http://schemas.microsoft.com/office/word/2018/wordml" xmlns:w16sdtdh="http://schemas.microsoft.com/office/word/2020/wordml/sdtdatahash" xmlns:w16se="http://schemas.microsoft.com/office/word/2015/wordml/symex" xmlns:wpg="http://schemas.microsoft.com/office/word/2010/wordprocessingGroup" xmlns:wpi="http://schemas.microsoft.com/office/word/2010/wordprocessingInk" xmlns:wne="http://schemas.microsoft.com/office/word/2006/wordml" xmlns:wps="http://schemas.microsoft.com/office/word/2010/wordprocessingShape" mc:Ignorable="w14 w15 w16se w16cid w16 w16cex w16sdtdh wp14">
+<w:endnotes xmlns:wpc="http://schemas.microsoft.com/office/word/2010/wordprocessingCanvas" xmlns:cx="http://schemas.microsoft.com/office/drawing/2014/chartex" xmlns:cx1="http://schemas.microsoft.com/office/drawing/2015/9/8/chartex" xmlns:cx2="http://schemas.microsoft.com/office/drawing/2015/10/21/chartex" xmlns:cx3="http://schemas.microsoft.com/office/drawing/2016/5/9/chartex" xmlns:cx4="http://schemas.microsoft.com/office/drawing/2016/5/10/chartex" xmlns:cx5="http://schemas.microsoft.com/office/drawing/2016/5/11/chartex" xmlns:cx6="http://schemas.microsoft.com/office/drawing/2016/5/12/chartex" xmlns:cx7="http://schemas.microsoft.com/office/drawing/2016/5/13/chartex" xmlns:cx8="http://schemas.microsoft.com/office/drawing/2016/5/14/chartex" xmlns:mc="http://schemas.openxmlformats.org/markup-compatibility/2006" xmlns:aink="http://schemas.microsoft.com/office/drawing/2016/ink" xmlns:am3d="http://schemas.microsoft.com/office/drawing/2017/model3d" xmlns:o="urn:schemas-microsoft-com:office:office" xmlns:oel="http://schemas.microsoft.com/office/2019/extlst" xmlns:r="http://schemas.openxmlformats.org/officeDocument/2006/relationships" xmlns:m="http://schemas.openxmlformats.org/officeDocument/2006/math" xmlns:v="urn:schemas-microsoft-com:vml" xmlns:wp14="http://schemas.microsoft.com/office/word/2010/wordprocessingDrawing" xmlns:wp="http://schemas.openxmlformats.org/drawingml/2006/wordprocessingDrawing" xmlns:w10="urn:schemas-microsoft-com:office:word" xmlns:w="http://schemas.openxmlformats.org/wordprocessingml/2006/main" xmlns:w14="http://schemas.microsoft.com/office/word/2010/wordml" xmlns:w15="http://schemas.microsoft.com/office/word/2012/wordml" xmlns:w16cex="http://schemas.microsoft.com/office/word/2018/wordml/cex" xmlns:w16cid="http://schemas.microsoft.com/office/word/2016/wordml/cid" xmlns:w16="http://schemas.microsoft.com/office/word/2018/wordml" xmlns:w16du="http://schemas.microsoft.com/office/word/2023/wordml/word16du" xmlns:w16sdtdh="http://schemas.microsoft.com/office/word/2020/wordml/sdtdatahash" xmlns:w16se="http://schemas.microsoft.com/office/word/2015/wordml/symex" xmlns:wpg="http://schemas.microsoft.com/office/word/2010/wordprocessingGroup" xmlns:wpi="http://schemas.microsoft.com/office/word/2010/wordprocessingInk" xmlns:wne="http://schemas.microsoft.com/office/word/2006/wordml" xmlns:wps="http://schemas.microsoft.com/office/word/2010/wordprocessingShape" mc:Ignorable="w14 w15 w16se w16cid w16 w16cex w16sdtdh w16du wp14">
   <w:endnote w:type="separator" w:id="-1">
     <w:p>
       <w:pPr>
@@ -2417,7 +2117,7 @@
 </file>
 
 <file path=word/footer1.xml><?xml version="1.0" encoding="utf-8"?>
-<w:ftr xmlns:wpc="http://schemas.microsoft.com/office/word/2010/wordprocessingCanvas" xmlns:cx="http://schemas.microsoft.com/office/drawing/2014/chartex" xmlns:cx1="http://schemas.microsoft.com/office/drawing/2015/9/8/chartex" xmlns:cx2="http://schemas.microsoft.com/office/drawing/2015/10/21/chartex" xmlns:cx3="http://schemas.microsoft.com/office/drawing/2016/5/9/chartex" xmlns:cx4="http://schemas.microsoft.com/office/drawing/2016/5/10/chartex" xmlns:cx5="http://schemas.microsoft.com/office/drawing/2016/5/11/chartex" xmlns:cx6="http://schemas.microsoft.com/office/drawing/2016/5/12/chartex" xmlns:cx7="http://schemas.microsoft.com/office/drawing/2016/5/13/chartex" xmlns:cx8="http://schemas.microsoft.com/office/drawing/2016/5/14/chartex" xmlns:mc="http://schemas.openxmlformats.org/markup-compatibility/2006" xmlns:aink="http://schemas.microsoft.com/office/drawing/2016/ink" xmlns:am3d="http://schemas.microsoft.com/office/drawing/2017/model3d" xmlns:o="urn:schemas-microsoft-com:office:office" xmlns:oel="http://schemas.microsoft.com/office/2019/extlst" xmlns:r="http://schemas.openxmlformats.org/officeDocument/2006/relationships" xmlns:m="http://schemas.openxmlformats.org/officeDocument/2006/math" xmlns:v="urn:schemas-microsoft-com:vml" xmlns:wp14="http://schemas.microsoft.com/office/word/2010/wordprocessingDrawing" xmlns:wp="http://schemas.openxmlformats.org/drawingml/2006/wordprocessingDrawing" xmlns:w10="urn:schemas-microsoft-com:office:word" xmlns:w="http://schemas.openxmlformats.org/wordprocessingml/2006/main" xmlns:w14="http://schemas.microsoft.com/office/word/2010/wordml" xmlns:w15="http://schemas.microsoft.com/office/word/2012/wordml" xmlns:w16cex="http://schemas.microsoft.com/office/word/2018/wordml/cex" xmlns:w16cid="http://schemas.microsoft.com/office/word/2016/wordml/cid" xmlns:w16="http://schemas.microsoft.com/office/word/2018/wordml" xmlns:w16sdtdh="http://schemas.microsoft.com/office/word/2020/wordml/sdtdatahash" xmlns:w16se="http://schemas.microsoft.com/office/word/2015/wordml/symex" xmlns:wpg="http://schemas.microsoft.com/office/word/2010/wordprocessingGroup" xmlns:wpi="http://schemas.microsoft.com/office/word/2010/wordprocessingInk" xmlns:wne="http://schemas.microsoft.com/office/word/2006/wordml" xmlns:wps="http://schemas.microsoft.com/office/word/2010/wordprocessingShape" mc:Ignorable="w14 w15 w16se w16cid w16 w16cex w16sdtdh wp14">
+<w:ftr xmlns:wpc="http://schemas.microsoft.com/office/word/2010/wordprocessingCanvas" xmlns:cx="http://schemas.microsoft.com/office/drawing/2014/chartex" xmlns:cx1="http://schemas.microsoft.com/office/drawing/2015/9/8/chartex" xmlns:cx2="http://schemas.microsoft.com/office/drawing/2015/10/21/chartex" xmlns:cx3="http://schemas.microsoft.com/office/drawing/2016/5/9/chartex" xmlns:cx4="http://schemas.microsoft.com/office/drawing/2016/5/10/chartex" xmlns:cx5="http://schemas.microsoft.com/office/drawing/2016/5/11/chartex" xmlns:cx6="http://schemas.microsoft.com/office/drawing/2016/5/12/chartex" xmlns:cx7="http://schemas.microsoft.com/office/drawing/2016/5/13/chartex" xmlns:cx8="http://schemas.microsoft.com/office/drawing/2016/5/14/chartex" xmlns:mc="http://schemas.openxmlformats.org/markup-compatibility/2006" xmlns:aink="http://schemas.microsoft.com/office/drawing/2016/ink" xmlns:am3d="http://schemas.microsoft.com/office/drawing/2017/model3d" xmlns:o="urn:schemas-microsoft-com:office:office" xmlns:oel="http://schemas.microsoft.com/office/2019/extlst" xmlns:r="http://schemas.openxmlformats.org/officeDocument/2006/relationships" xmlns:m="http://schemas.openxmlformats.org/officeDocument/2006/math" xmlns:v="urn:schemas-microsoft-com:vml" xmlns:wp14="http://schemas.microsoft.com/office/word/2010/wordprocessingDrawing" xmlns:wp="http://schemas.openxmlformats.org/drawingml/2006/wordprocessingDrawing" xmlns:w10="urn:schemas-microsoft-com:office:word" xmlns:w="http://schemas.openxmlformats.org/wordprocessingml/2006/main" xmlns:w14="http://schemas.microsoft.com/office/word/2010/wordml" xmlns:w15="http://schemas.microsoft.com/office/word/2012/wordml" xmlns:w16cex="http://schemas.microsoft.com/office/word/2018/wordml/cex" xmlns:w16cid="http://schemas.microsoft.com/office/word/2016/wordml/cid" xmlns:w16="http://schemas.microsoft.com/office/word/2018/wordml" xmlns:w16du="http://schemas.microsoft.com/office/word/2023/wordml/word16du" xmlns:w16sdtdh="http://schemas.microsoft.com/office/word/2020/wordml/sdtdatahash" xmlns:w16se="http://schemas.microsoft.com/office/word/2015/wordml/symex" xmlns:wpg="http://schemas.microsoft.com/office/word/2010/wordprocessingGroup" xmlns:wpi="http://schemas.microsoft.com/office/word/2010/wordprocessingInk" xmlns:wne="http://schemas.microsoft.com/office/word/2006/wordml" xmlns:wps="http://schemas.microsoft.com/office/word/2010/wordprocessingShape" mc:Ignorable="w14 w15 w16se w16cid w16 w16cex w16sdtdh w16du wp14">
   <w:p>
     <w:pPr>
       <w:pStyle w:val="Footer"/>
@@ -2457,21 +2157,12 @@
               <w:lang w:val="en-US"/>
             </w:rPr>
           </w:pPr>
-          <w:proofErr w:type="spellStart"/>
           <w:r>
             <w:rPr>
               <w:i/>
               <w:lang w:val="en-US"/>
             </w:rPr>
-            <w:t>Brainys</w:t>
-          </w:r>
-          <w:proofErr w:type="spellEnd"/>
-          <w:r>
-            <w:rPr>
-              <w:i/>
-              <w:lang w:val="en-US"/>
-            </w:rPr>
-            <w:t xml:space="preserve"> </w:t>
+            <w:t xml:space="preserve">Brainys </w:t>
           </w:r>
           <w:r>
             <w:rPr>
@@ -2500,14 +2191,12 @@
             </w:rPr>
             <w:t>[</w:t>
           </w:r>
-          <w:proofErr w:type="spellStart"/>
           <w:r>
             <w:rPr>
               <w:lang w:val="en-US"/>
             </w:rPr>
             <w:t>format_date_time</w:t>
           </w:r>
-          <w:proofErr w:type="spellEnd"/>
           <w:r>
             <w:rPr>
               <w:lang w:val="en-US"/>
@@ -2530,7 +2219,7 @@
 </file>
 
 <file path=word/footnotes.xml><?xml version="1.0" encoding="utf-8"?>
-<w:footnotes xmlns:wpc="http://schemas.microsoft.com/office/word/2010/wordprocessingCanvas" xmlns:cx="http://schemas.microsoft.com/office/drawing/2014/chartex" xmlns:cx1="http://schemas.microsoft.com/office/drawing/2015/9/8/chartex" xmlns:cx2="http://schemas.microsoft.com/office/drawing/2015/10/21/chartex" xmlns:cx3="http://schemas.microsoft.com/office/drawing/2016/5/9/chartex" xmlns:cx4="http://schemas.microsoft.com/office/drawing/2016/5/10/chartex" xmlns:cx5="http://schemas.microsoft.com/office/drawing/2016/5/11/chartex" xmlns:cx6="http://schemas.microsoft.com/office/drawing/2016/5/12/chartex" xmlns:cx7="http://schemas.microsoft.com/office/drawing/2016/5/13/chartex" xmlns:cx8="http://schemas.microsoft.com/office/drawing/2016/5/14/chartex" xmlns:mc="http://schemas.openxmlformats.org/markup-compatibility/2006" xmlns:aink="http://schemas.microsoft.com/office/drawing/2016/ink" xmlns:am3d="http://schemas.microsoft.com/office/drawing/2017/model3d" xmlns:o="urn:schemas-microsoft-com:office:office" xmlns:oel="http://schemas.microsoft.com/office/2019/extlst" xmlns:r="http://schemas.openxmlformats.org/officeDocument/2006/relationships" xmlns:m="http://schemas.openxmlformats.org/officeDocument/2006/math" xmlns:v="urn:schemas-microsoft-com:vml" xmlns:wp14="http://schemas.microsoft.com/office/word/2010/wordprocessingDrawing" xmlns:wp="http://schemas.openxmlformats.org/drawingml/2006/wordprocessingDrawing" xmlns:w10="urn:schemas-microsoft-com:office:word" xmlns:w="http://schemas.openxmlformats.org/wordprocessingml/2006/main" xmlns:w14="http://schemas.microsoft.com/office/word/2010/wordml" xmlns:w15="http://schemas.microsoft.com/office/word/2012/wordml" xmlns:w16cex="http://schemas.microsoft.com/office/word/2018/wordml/cex" xmlns:w16cid="http://schemas.microsoft.com/office/word/2016/wordml/cid" xmlns:w16="http://schemas.microsoft.com/office/word/2018/wordml" xmlns:w16sdtdh="http://schemas.microsoft.com/office/word/2020/wordml/sdtdatahash" xmlns:w16se="http://schemas.microsoft.com/office/word/2015/wordml/symex" xmlns:wpg="http://schemas.microsoft.com/office/word/2010/wordprocessingGroup" xmlns:wpi="http://schemas.microsoft.com/office/word/2010/wordprocessingInk" xmlns:wne="http://schemas.microsoft.com/office/word/2006/wordml" xmlns:wps="http://schemas.microsoft.com/office/word/2010/wordprocessingShape" mc:Ignorable="w14 w15 w16se w16cid w16 w16cex w16sdtdh wp14">
+<w:footnotes xmlns:wpc="http://schemas.microsoft.com/office/word/2010/wordprocessingCanvas" xmlns:cx="http://schemas.microsoft.com/office/drawing/2014/chartex" xmlns:cx1="http://schemas.microsoft.com/office/drawing/2015/9/8/chartex" xmlns:cx2="http://schemas.microsoft.com/office/drawing/2015/10/21/chartex" xmlns:cx3="http://schemas.microsoft.com/office/drawing/2016/5/9/chartex" xmlns:cx4="http://schemas.microsoft.com/office/drawing/2016/5/10/chartex" xmlns:cx5="http://schemas.microsoft.com/office/drawing/2016/5/11/chartex" xmlns:cx6="http://schemas.microsoft.com/office/drawing/2016/5/12/chartex" xmlns:cx7="http://schemas.microsoft.com/office/drawing/2016/5/13/chartex" xmlns:cx8="http://schemas.microsoft.com/office/drawing/2016/5/14/chartex" xmlns:mc="http://schemas.openxmlformats.org/markup-compatibility/2006" xmlns:aink="http://schemas.microsoft.com/office/drawing/2016/ink" xmlns:am3d="http://schemas.microsoft.com/office/drawing/2017/model3d" xmlns:o="urn:schemas-microsoft-com:office:office" xmlns:oel="http://schemas.microsoft.com/office/2019/extlst" xmlns:r="http://schemas.openxmlformats.org/officeDocument/2006/relationships" xmlns:m="http://schemas.openxmlformats.org/officeDocument/2006/math" xmlns:v="urn:schemas-microsoft-com:vml" xmlns:wp14="http://schemas.microsoft.com/office/word/2010/wordprocessingDrawing" xmlns:wp="http://schemas.openxmlformats.org/drawingml/2006/wordprocessingDrawing" xmlns:w10="urn:schemas-microsoft-com:office:word" xmlns:w="http://schemas.openxmlformats.org/wordprocessingml/2006/main" xmlns:w14="http://schemas.microsoft.com/office/word/2010/wordml" xmlns:w15="http://schemas.microsoft.com/office/word/2012/wordml" xmlns:w16cex="http://schemas.microsoft.com/office/word/2018/wordml/cex" xmlns:w16cid="http://schemas.microsoft.com/office/word/2016/wordml/cid" xmlns:w16="http://schemas.microsoft.com/office/word/2018/wordml" xmlns:w16du="http://schemas.microsoft.com/office/word/2023/wordml/word16du" xmlns:w16sdtdh="http://schemas.microsoft.com/office/word/2020/wordml/sdtdatahash" xmlns:w16se="http://schemas.microsoft.com/office/word/2015/wordml/symex" xmlns:wpg="http://schemas.microsoft.com/office/word/2010/wordprocessingGroup" xmlns:wpi="http://schemas.microsoft.com/office/word/2010/wordprocessingInk" xmlns:wne="http://schemas.microsoft.com/office/word/2006/wordml" xmlns:wps="http://schemas.microsoft.com/office/word/2010/wordprocessingShape" mc:Ignorable="w14 w15 w16se w16cid w16 w16cex w16sdtdh w16du wp14">
   <w:footnote w:type="separator" w:id="-1">
     <w:p>
       <w:pPr>
@@ -2555,7 +2244,7 @@
 </file>
 
 <file path=word/header1.xml><?xml version="1.0" encoding="utf-8"?>
-<w:hdr xmlns:wpc="http://schemas.microsoft.com/office/word/2010/wordprocessingCanvas" xmlns:cx="http://schemas.microsoft.com/office/drawing/2014/chartex" xmlns:cx1="http://schemas.microsoft.com/office/drawing/2015/9/8/chartex" xmlns:cx2="http://schemas.microsoft.com/office/drawing/2015/10/21/chartex" xmlns:cx3="http://schemas.microsoft.com/office/drawing/2016/5/9/chartex" xmlns:cx4="http://schemas.microsoft.com/office/drawing/2016/5/10/chartex" xmlns:cx5="http://schemas.microsoft.com/office/drawing/2016/5/11/chartex" xmlns:cx6="http://schemas.microsoft.com/office/drawing/2016/5/12/chartex" xmlns:cx7="http://schemas.microsoft.com/office/drawing/2016/5/13/chartex" xmlns:cx8="http://schemas.microsoft.com/office/drawing/2016/5/14/chartex" xmlns:mc="http://schemas.openxmlformats.org/markup-compatibility/2006" xmlns:aink="http://schemas.microsoft.com/office/drawing/2016/ink" xmlns:am3d="http://schemas.microsoft.com/office/drawing/2017/model3d" xmlns:o="urn:schemas-microsoft-com:office:office" xmlns:oel="http://schemas.microsoft.com/office/2019/extlst" xmlns:r="http://schemas.openxmlformats.org/officeDocument/2006/relationships" xmlns:m="http://schemas.openxmlformats.org/officeDocument/2006/math" xmlns:v="urn:schemas-microsoft-com:vml" xmlns:wp14="http://schemas.microsoft.com/office/word/2010/wordprocessingDrawing" xmlns:wp="http://schemas.openxmlformats.org/drawingml/2006/wordprocessingDrawing" xmlns:w10="urn:schemas-microsoft-com:office:word" xmlns:w="http://schemas.openxmlformats.org/wordprocessingml/2006/main" xmlns:w14="http://schemas.microsoft.com/office/word/2010/wordml" xmlns:w15="http://schemas.microsoft.com/office/word/2012/wordml" xmlns:w16cex="http://schemas.microsoft.com/office/word/2018/wordml/cex" xmlns:w16cid="http://schemas.microsoft.com/office/word/2016/wordml/cid" xmlns:w16="http://schemas.microsoft.com/office/word/2018/wordml" xmlns:w16sdtdh="http://schemas.microsoft.com/office/word/2020/wordml/sdtdatahash" xmlns:w16se="http://schemas.microsoft.com/office/word/2015/wordml/symex" xmlns:wpg="http://schemas.microsoft.com/office/word/2010/wordprocessingGroup" xmlns:wpi="http://schemas.microsoft.com/office/word/2010/wordprocessingInk" xmlns:wne="http://schemas.microsoft.com/office/word/2006/wordml" xmlns:wps="http://schemas.microsoft.com/office/word/2010/wordprocessingShape" mc:Ignorable="w14 w15 w16se w16cid w16 w16cex w16sdtdh wp14">
+<w:hdr xmlns:wpc="http://schemas.microsoft.com/office/word/2010/wordprocessingCanvas" xmlns:cx="http://schemas.microsoft.com/office/drawing/2014/chartex" xmlns:cx1="http://schemas.microsoft.com/office/drawing/2015/9/8/chartex" xmlns:cx2="http://schemas.microsoft.com/office/drawing/2015/10/21/chartex" xmlns:cx3="http://schemas.microsoft.com/office/drawing/2016/5/9/chartex" xmlns:cx4="http://schemas.microsoft.com/office/drawing/2016/5/10/chartex" xmlns:cx5="http://schemas.microsoft.com/office/drawing/2016/5/11/chartex" xmlns:cx6="http://schemas.microsoft.com/office/drawing/2016/5/12/chartex" xmlns:cx7="http://schemas.microsoft.com/office/drawing/2016/5/13/chartex" xmlns:cx8="http://schemas.microsoft.com/office/drawing/2016/5/14/chartex" xmlns:mc="http://schemas.openxmlformats.org/markup-compatibility/2006" xmlns:aink="http://schemas.microsoft.com/office/drawing/2016/ink" xmlns:am3d="http://schemas.microsoft.com/office/drawing/2017/model3d" xmlns:o="urn:schemas-microsoft-com:office:office" xmlns:oel="http://schemas.microsoft.com/office/2019/extlst" xmlns:r="http://schemas.openxmlformats.org/officeDocument/2006/relationships" xmlns:m="http://schemas.openxmlformats.org/officeDocument/2006/math" xmlns:v="urn:schemas-microsoft-com:vml" xmlns:wp14="http://schemas.microsoft.com/office/word/2010/wordprocessingDrawing" xmlns:wp="http://schemas.openxmlformats.org/drawingml/2006/wordprocessingDrawing" xmlns:w10="urn:schemas-microsoft-com:office:word" xmlns:w="http://schemas.openxmlformats.org/wordprocessingml/2006/main" xmlns:w14="http://schemas.microsoft.com/office/word/2010/wordml" xmlns:w15="http://schemas.microsoft.com/office/word/2012/wordml" xmlns:w16cex="http://schemas.microsoft.com/office/word/2018/wordml/cex" xmlns:w16cid="http://schemas.microsoft.com/office/word/2016/wordml/cid" xmlns:w16="http://schemas.microsoft.com/office/word/2018/wordml" xmlns:w16du="http://schemas.microsoft.com/office/word/2023/wordml/word16du" xmlns:w16sdtdh="http://schemas.microsoft.com/office/word/2020/wordml/sdtdatahash" xmlns:w16se="http://schemas.microsoft.com/office/word/2015/wordml/symex" xmlns:wpg="http://schemas.microsoft.com/office/word/2010/wordprocessingGroup" xmlns:wpi="http://schemas.microsoft.com/office/word/2010/wordprocessingInk" xmlns:wne="http://schemas.microsoft.com/office/word/2006/wordml" xmlns:wps="http://schemas.microsoft.com/office/word/2010/wordprocessingShape" mc:Ignorable="w14 w15 w16se w16cid w16 w16cex w16sdtdh w16du wp14">
   <w:sdt>
     <w:sdtPr>
       <w:id w:val="-547529969"/>
@@ -2611,7 +2300,7 @@
 </file>
 
 <file path=word/numbering.xml><?xml version="1.0" encoding="utf-8"?>
-<w:numbering xmlns:wpc="http://schemas.microsoft.com/office/word/2010/wordprocessingCanvas" xmlns:cx="http://schemas.microsoft.com/office/drawing/2014/chartex" xmlns:cx1="http://schemas.microsoft.com/office/drawing/2015/9/8/chartex" xmlns:cx2="http://schemas.microsoft.com/office/drawing/2015/10/21/chartex" xmlns:cx3="http://schemas.microsoft.com/office/drawing/2016/5/9/chartex" xmlns:cx4="http://schemas.microsoft.com/office/drawing/2016/5/10/chartex" xmlns:cx5="http://schemas.microsoft.com/office/drawing/2016/5/11/chartex" xmlns:cx6="http://schemas.microsoft.com/office/drawing/2016/5/12/chartex" xmlns:cx7="http://schemas.microsoft.com/office/drawing/2016/5/13/chartex" xmlns:cx8="http://schemas.microsoft.com/office/drawing/2016/5/14/chartex" xmlns:mc="http://schemas.openxmlformats.org/markup-compatibility/2006" xmlns:aink="http://schemas.microsoft.com/office/drawing/2016/ink" xmlns:am3d="http://schemas.microsoft.com/office/drawing/2017/model3d" xmlns:o="urn:schemas-microsoft-com:office:office" xmlns:oel="http://schemas.microsoft.com/office/2019/extlst" xmlns:r="http://schemas.openxmlformats.org/officeDocument/2006/relationships" xmlns:m="http://schemas.openxmlformats.org/officeDocument/2006/math" xmlns:v="urn:schemas-microsoft-com:vml" xmlns:wp14="http://schemas.microsoft.com/office/word/2010/wordprocessingDrawing" xmlns:wp="http://schemas.openxmlformats.org/drawingml/2006/wordprocessingDrawing" xmlns:w10="urn:schemas-microsoft-com:office:word" xmlns:w="http://schemas.openxmlformats.org/wordprocessingml/2006/main" xmlns:w14="http://schemas.microsoft.com/office/word/2010/wordml" xmlns:w15="http://schemas.microsoft.com/office/word/2012/wordml" xmlns:w16cex="http://schemas.microsoft.com/office/word/2018/wordml/cex" xmlns:w16cid="http://schemas.microsoft.com/office/word/2016/wordml/cid" xmlns:w16="http://schemas.microsoft.com/office/word/2018/wordml" xmlns:w16sdtdh="http://schemas.microsoft.com/office/word/2020/wordml/sdtdatahash" xmlns:w16se="http://schemas.microsoft.com/office/word/2015/wordml/symex" xmlns:wpg="http://schemas.microsoft.com/office/word/2010/wordprocessingGroup" xmlns:wpi="http://schemas.microsoft.com/office/word/2010/wordprocessingInk" xmlns:wne="http://schemas.microsoft.com/office/word/2006/wordml" xmlns:wps="http://schemas.microsoft.com/office/word/2010/wordprocessingShape" mc:Ignorable="w14 w15 w16se w16cid w16 w16cex w16sdtdh wp14">
+<w:numbering xmlns:wpc="http://schemas.microsoft.com/office/word/2010/wordprocessingCanvas" xmlns:cx="http://schemas.microsoft.com/office/drawing/2014/chartex" xmlns:cx1="http://schemas.microsoft.com/office/drawing/2015/9/8/chartex" xmlns:cx2="http://schemas.microsoft.com/office/drawing/2015/10/21/chartex" xmlns:cx3="http://schemas.microsoft.com/office/drawing/2016/5/9/chartex" xmlns:cx4="http://schemas.microsoft.com/office/drawing/2016/5/10/chartex" xmlns:cx5="http://schemas.microsoft.com/office/drawing/2016/5/11/chartex" xmlns:cx6="http://schemas.microsoft.com/office/drawing/2016/5/12/chartex" xmlns:cx7="http://schemas.microsoft.com/office/drawing/2016/5/13/chartex" xmlns:cx8="http://schemas.microsoft.com/office/drawing/2016/5/14/chartex" xmlns:mc="http://schemas.openxmlformats.org/markup-compatibility/2006" xmlns:aink="http://schemas.microsoft.com/office/drawing/2016/ink" xmlns:am3d="http://schemas.microsoft.com/office/drawing/2017/model3d" xmlns:o="urn:schemas-microsoft-com:office:office" xmlns:oel="http://schemas.microsoft.com/office/2019/extlst" xmlns:r="http://schemas.openxmlformats.org/officeDocument/2006/relationships" xmlns:m="http://schemas.openxmlformats.org/officeDocument/2006/math" xmlns:v="urn:schemas-microsoft-com:vml" xmlns:wp14="http://schemas.microsoft.com/office/word/2010/wordprocessingDrawing" xmlns:wp="http://schemas.openxmlformats.org/drawingml/2006/wordprocessingDrawing" xmlns:w10="urn:schemas-microsoft-com:office:word" xmlns:w="http://schemas.openxmlformats.org/wordprocessingml/2006/main" xmlns:w14="http://schemas.microsoft.com/office/word/2010/wordml" xmlns:w15="http://schemas.microsoft.com/office/word/2012/wordml" xmlns:w16cex="http://schemas.microsoft.com/office/word/2018/wordml/cex" xmlns:w16cid="http://schemas.microsoft.com/office/word/2016/wordml/cid" xmlns:w16="http://schemas.microsoft.com/office/word/2018/wordml" xmlns:w16du="http://schemas.microsoft.com/office/word/2023/wordml/word16du" xmlns:w16sdtdh="http://schemas.microsoft.com/office/word/2020/wordml/sdtdatahash" xmlns:w16se="http://schemas.microsoft.com/office/word/2015/wordml/symex" xmlns:wpg="http://schemas.microsoft.com/office/word/2010/wordprocessingGroup" xmlns:wpi="http://schemas.microsoft.com/office/word/2010/wordprocessingInk" xmlns:wne="http://schemas.microsoft.com/office/word/2006/wordml" xmlns:wps="http://schemas.microsoft.com/office/word/2010/wordprocessingShape" mc:Ignorable="w14 w15 w16se w16cid w16 w16cex w16sdtdh w16du wp14">
   <w:abstractNum w:abstractNumId="0" w15:restartNumberingAfterBreak="0">
     <w:nsid w:val="028736ED"/>
     <w:multiLevelType w:val="hybridMultilevel"/>
@@ -4057,7 +3746,7 @@
 </file>
 
 <file path=word/styles.xml><?xml version="1.0" encoding="utf-8"?>
-<w:styles xmlns:mc="http://schemas.openxmlformats.org/markup-compatibility/2006" xmlns:r="http://schemas.openxmlformats.org/officeDocument/2006/relationships" xmlns:w="http://schemas.openxmlformats.org/wordprocessingml/2006/main" xmlns:w14="http://schemas.microsoft.com/office/word/2010/wordml" xmlns:w15="http://schemas.microsoft.com/office/word/2012/wordml" xmlns:w16cex="http://schemas.microsoft.com/office/word/2018/wordml/cex" xmlns:w16cid="http://schemas.microsoft.com/office/word/2016/wordml/cid" xmlns:w16="http://schemas.microsoft.com/office/word/2018/wordml" xmlns:w16sdtdh="http://schemas.microsoft.com/office/word/2020/wordml/sdtdatahash" xmlns:w16se="http://schemas.microsoft.com/office/word/2015/wordml/symex" mc:Ignorable="w14 w15 w16se w16cid w16 w16cex w16sdtdh">
+<w:styles xmlns:mc="http://schemas.openxmlformats.org/markup-compatibility/2006" xmlns:r="http://schemas.openxmlformats.org/officeDocument/2006/relationships" xmlns:w="http://schemas.openxmlformats.org/wordprocessingml/2006/main" xmlns:w14="http://schemas.microsoft.com/office/word/2010/wordml" xmlns:w15="http://schemas.microsoft.com/office/word/2012/wordml" xmlns:w16cex="http://schemas.microsoft.com/office/word/2018/wordml/cex" xmlns:w16cid="http://schemas.microsoft.com/office/word/2016/wordml/cid" xmlns:w16="http://schemas.microsoft.com/office/word/2018/wordml" xmlns:w16du="http://schemas.microsoft.com/office/word/2023/wordml/word16du" xmlns:w16sdtdh="http://schemas.microsoft.com/office/word/2020/wordml/sdtdatahash" xmlns:w16se="http://schemas.microsoft.com/office/word/2015/wordml/symex" mc:Ignorable="w14 w15 w16se w16cid w16 w16cex w16sdtdh w16du">
   <w:docDefaults>
     <w:rPrDefault>
       <w:rPr>

--- a/public/word_template/Bahan_Ajar_Template.docx
+++ b/public/word_template/Bahan_Ajar_Template.docx
@@ -36,13 +36,18 @@
         <w:t>Dibuat menggunaka</w:t>
       </w:r>
       <w:r>
-        <w:t xml:space="preserve">n Brainys - </w:t>
+        <w:t xml:space="preserve">n </w:t>
       </w:r>
+      <w:hyperlink r:id="rId8" w:history="1">
+        <w:r>
+          <w:rPr>
+            <w:rStyle w:val="Hyperlink"/>
+          </w:rPr>
+          <w:t>Brainys</w:t>
+        </w:r>
+      </w:hyperlink>
       <w:r>
-        <w:rPr>
-          <w:i/>
-        </w:rPr>
-        <w:t>Education AI</w:t>
+        <w:t xml:space="preserve"> - Developed by Oasys Edutech Indonesia</w:t>
       </w:r>
     </w:p>
     <w:p>
@@ -2039,19 +2044,7 @@
               <w:ind w:left="312" w:hanging="312"/>
             </w:pPr>
             <w:r>
-              <w:t>[</w:t>
-            </w:r>
-            <w:r>
-              <w:t>dafpus</w:t>
-            </w:r>
-            <w:r>
-              <w:t>;repeat=lampiran.</w:t>
-            </w:r>
-            <w:r>
-              <w:t>daftar_pustaka</w:t>
-            </w:r>
-            <w:r>
-              <w:t>; repeatType=list][dafpus]</w:t>
+              <w:t>[dafpus;repeat=lampiran.daftar_pustaka; repeatType=list][dafpus]</w:t>
             </w:r>
           </w:p>
         </w:tc>
@@ -2080,8 +2073,8 @@
     </w:p>
     <w:p/>
     <w:sectPr>
-      <w:headerReference w:type="default" r:id="rId8"/>
-      <w:footerReference w:type="default" r:id="rId9"/>
+      <w:headerReference w:type="default" r:id="rId9"/>
+      <w:footerReference w:type="default" r:id="rId10"/>
       <w:pgSz w:w="11906" w:h="16838"/>
       <w:pgMar w:top="1134" w:right="1134" w:bottom="1134" w:left="1134" w:header="709" w:footer="709" w:gutter="0"/>
       <w:cols w:space="708"/>
@@ -2142,7 +2135,6 @@
     </w:tblPr>
     <w:tblGrid>
       <w:gridCol w:w="5103"/>
-      <w:gridCol w:w="4525"/>
     </w:tblGrid>
     <w:tr>
       <w:tc>
@@ -2160,48 +2152,8 @@
           <w:r>
             <w:rPr>
               <w:i/>
-              <w:lang w:val="en-US"/>
             </w:rPr>
-            <w:t xml:space="preserve">Brainys </w:t>
-          </w:r>
-          <w:r>
-            <w:rPr>
-              <w:i/>
-              <w:lang w:val="en-US"/>
-            </w:rPr>
-            <w:t>/ Development Mode</w:t>
-          </w:r>
-        </w:p>
-      </w:tc>
-      <w:tc>
-        <w:tcPr>
-          <w:tcW w:w="4525" w:type="dxa"/>
-        </w:tcPr>
-        <w:p>
-          <w:pPr>
-            <w:pStyle w:val="Footer"/>
-            <w:jc w:val="right"/>
-            <w:rPr>
-              <w:lang w:val="en-US"/>
-            </w:rPr>
-          </w:pPr>
-          <w:r>
-            <w:rPr>
-              <w:lang w:val="en-US"/>
-            </w:rPr>
-            <w:t>[</w:t>
-          </w:r>
-          <w:r>
-            <w:rPr>
-              <w:lang w:val="en-US"/>
-            </w:rPr>
-            <w:t>format_date_time</w:t>
-          </w:r>
-          <w:r>
-            <w:rPr>
-              <w:lang w:val="en-US"/>
-            </w:rPr>
-            <w:t>]</w:t>
+            <w:t>Brainys - Developed by Oasys Edutech Indonesia</w:t>
           </w:r>
         </w:p>
       </w:tc>
@@ -4195,7 +4147,6 @@
   <w:style w:type="character" w:default="1" w:styleId="DefaultParagraphFont">
     <w:name w:val="Default Paragraph Font"/>
     <w:uiPriority w:val="1"/>
-    <w:semiHidden/>
     <w:unhideWhenUsed/>
   </w:style>
   <w:style w:type="table" w:default="1" w:styleId="TableNormal">
@@ -4322,6 +4273,29 @@
       <w:b/>
       <w:sz w:val="24"/>
       <w:szCs w:val="24"/>
+    </w:rPr>
+  </w:style>
+  <w:style w:type="character" w:styleId="Hyperlink">
+    <w:name w:val="Hyperlink"/>
+    <w:basedOn w:val="DefaultParagraphFont"/>
+    <w:uiPriority w:val="99"/>
+    <w:unhideWhenUsed/>
+    <w:rsid w:val="00A62316"/>
+    <w:rPr>
+      <w:color w:val="0563C1" w:themeColor="hyperlink"/>
+      <w:u w:val="single"/>
+    </w:rPr>
+  </w:style>
+  <w:style w:type="character" w:styleId="UnresolvedMention">
+    <w:name w:val="Unresolved Mention"/>
+    <w:basedOn w:val="DefaultParagraphFont"/>
+    <w:uiPriority w:val="99"/>
+    <w:semiHidden/>
+    <w:unhideWhenUsed/>
+    <w:rsid w:val="00A62316"/>
+    <w:rPr>
+      <w:color w:val="605E5C"/>
+      <w:shd w:val="clear" w:color="auto" w:fill="E1DFDD"/>
     </w:rPr>
   </w:style>
 </w:styles>

--- a/public/word_template/Bahan_Ajar_Template.docx
+++ b/public/word_template/Bahan_Ajar_Template.docx
@@ -17,14 +17,35 @@
           <w:b/>
           <w:sz w:val="28"/>
         </w:rPr>
-        <w:t xml:space="preserve">Modul Ajar </w:t>
+        <w:t>Modul Ajar</w:t>
       </w:r>
       <w:r>
         <w:rPr>
           <w:b/>
           <w:sz w:val="28"/>
         </w:rPr>
-        <w:t>[informasi_umum.mata_pelajaran]</w:t>
+        <w:t xml:space="preserve"> - </w:t>
+      </w:r>
+      <w:r>
+        <w:rPr>
+          <w:b/>
+          <w:sz w:val="28"/>
+        </w:rPr>
+        <w:t>[informasi_umum.</w:t>
+      </w:r>
+      <w:r>
+        <w:rPr>
+          <w:b/>
+          <w:sz w:val="28"/>
+        </w:rPr>
+        <w:t>nama_bahan_ajar</w:t>
+      </w:r>
+      <w:r>
+        <w:rPr>
+          <w:b/>
+          <w:sz w:val="28"/>
+        </w:rPr>
+        <w:t>]</w:t>
       </w:r>
     </w:p>
     <w:p>
@@ -1533,7 +1554,15 @@
               <w:t xml:space="preserve">: </w:t>
             </w:r>
             <w:r>
-              <w:t>[title;repeat=item.</w:t>
+              <w:t>[</w:t>
+            </w:r>
+            <w:proofErr w:type="gramStart"/>
+            <w:r>
+              <w:t>title;repeat</w:t>
+            </w:r>
+            <w:proofErr w:type="gramEnd"/>
+            <w:r>
+              <w:t>=item.</w:t>
             </w:r>
             <w:r>
               <w:rPr>
@@ -1577,6 +1606,7 @@
               </w:rPr>
               <w:t>: [</w:t>
             </w:r>
+            <w:proofErr w:type="gramStart"/>
             <w:r>
               <w:t>title</w:t>
             </w:r>
@@ -1586,6 +1616,7 @@
               </w:rPr>
               <w:t>.indikator</w:t>
             </w:r>
+            <w:proofErr w:type="gramEnd"/>
             <w:r>
               <w:t>]</w:t>
             </w:r>
@@ -1613,6 +1644,7 @@
               </w:rPr>
               <w:t>: [</w:t>
             </w:r>
+            <w:proofErr w:type="gramStart"/>
             <w:r>
               <w:t>title</w:t>
             </w:r>
@@ -1626,7 +1658,14 @@
               <w:rPr>
                 <w:lang w:val="en-US"/>
               </w:rPr>
-              <w:t>nilai_karakter</w:t>
+              <w:t>nilai</w:t>
+            </w:r>
+            <w:proofErr w:type="gramEnd"/>
+            <w:r>
+              <w:rPr>
+                <w:lang w:val="en-US"/>
+              </w:rPr>
+              <w:t>_karakter</w:t>
             </w:r>
             <w:r>
               <w:t>]</w:t>
@@ -1655,6 +1694,7 @@
               </w:rPr>
               <w:t>: [</w:t>
             </w:r>
+            <w:proofErr w:type="gramStart"/>
             <w:r>
               <w:t>title</w:t>
             </w:r>
@@ -1668,7 +1708,14 @@
               <w:rPr>
                 <w:lang w:val="en-US"/>
               </w:rPr>
-              <w:t>kegiatan_pembelajaran</w:t>
+              <w:t>kegiatan</w:t>
+            </w:r>
+            <w:proofErr w:type="gramEnd"/>
+            <w:r>
+              <w:rPr>
+                <w:lang w:val="en-US"/>
+              </w:rPr>
+              <w:t>_pembelajaran</w:t>
             </w:r>
             <w:r>
               <w:t>]</w:t>
@@ -1697,6 +1744,7 @@
               </w:rPr>
               <w:t>: [</w:t>
             </w:r>
+            <w:proofErr w:type="gramStart"/>
             <w:r>
               <w:t>title</w:t>
             </w:r>
@@ -1704,7 +1752,14 @@
               <w:rPr>
                 <w:lang w:val="en-US"/>
               </w:rPr>
-              <w:t>.alokasi_waktu</w:t>
+              <w:t>.alokasi</w:t>
+            </w:r>
+            <w:proofErr w:type="gramEnd"/>
+            <w:r>
+              <w:rPr>
+                <w:lang w:val="en-US"/>
+              </w:rPr>
+              <w:t>_waktu</w:t>
             </w:r>
             <w:r>
               <w:t>]</w:t>
@@ -4147,6 +4202,7 @@
   <w:style w:type="character" w:default="1" w:styleId="DefaultParagraphFont">
     <w:name w:val="Default Paragraph Font"/>
     <w:uiPriority w:val="1"/>
+    <w:semiHidden/>
     <w:unhideWhenUsed/>
   </w:style>
   <w:style w:type="table" w:default="1" w:styleId="TableNormal">

--- a/public/word_template/Bahan_Ajar_Template.docx
+++ b/public/word_template/Bahan_Ajar_Template.docx
@@ -1554,15 +1554,7 @@
               <w:t xml:space="preserve">: </w:t>
             </w:r>
             <w:r>
-              <w:t>[</w:t>
-            </w:r>
-            <w:proofErr w:type="gramStart"/>
-            <w:r>
-              <w:t>title;repeat</w:t>
-            </w:r>
-            <w:proofErr w:type="gramEnd"/>
-            <w:r>
-              <w:t>=item.</w:t>
+              <w:t>[title;repeat=item.</w:t>
             </w:r>
             <w:r>
               <w:rPr>
@@ -1598,7 +1590,7 @@
                 <w:bCs/>
                 <w:lang w:val="en-US"/>
               </w:rPr>
-              <w:t>Indikator</w:t>
+              <w:t>Tujuan</w:t>
             </w:r>
             <w:r>
               <w:rPr>
@@ -1606,7 +1598,6 @@
               </w:rPr>
               <w:t>: [</w:t>
             </w:r>
-            <w:proofErr w:type="gramStart"/>
             <w:r>
               <w:t>title</w:t>
             </w:r>
@@ -1614,9 +1605,14 @@
               <w:rPr>
                 <w:lang w:val="en-US"/>
               </w:rPr>
-              <w:t>.indikator</w:t>
-            </w:r>
-            <w:proofErr w:type="gramEnd"/>
+              <w:t>.</w:t>
+            </w:r>
+            <w:r>
+              <w:rPr>
+                <w:lang w:val="en-US"/>
+              </w:rPr>
+              <w:t>tujuan_pembelajaran_materi</w:t>
+            </w:r>
             <w:r>
               <w:t>]</w:t>
             </w:r>
@@ -1636,7 +1632,7 @@
                 <w:bCs/>
                 <w:lang w:val="en-US"/>
               </w:rPr>
-              <w:t>Nilai Karakter</w:t>
+              <w:t>Indikator</w:t>
             </w:r>
             <w:r>
               <w:rPr>
@@ -1644,7 +1640,6 @@
               </w:rPr>
               <w:t>: [</w:t>
             </w:r>
-            <w:proofErr w:type="gramStart"/>
             <w:r>
               <w:t>title</w:t>
             </w:r>
@@ -1652,20 +1647,7 @@
               <w:rPr>
                 <w:lang w:val="en-US"/>
               </w:rPr>
-              <w:t>.</w:t>
-            </w:r>
-            <w:r>
-              <w:rPr>
-                <w:lang w:val="en-US"/>
-              </w:rPr>
-              <w:t>nilai</w:t>
-            </w:r>
-            <w:proofErr w:type="gramEnd"/>
-            <w:r>
-              <w:rPr>
-                <w:lang w:val="en-US"/>
-              </w:rPr>
-              <w:t>_karakter</w:t>
+              <w:t>.indikator</w:t>
             </w:r>
             <w:r>
               <w:t>]</w:t>
@@ -1686,7 +1668,7 @@
                 <w:bCs/>
                 <w:lang w:val="en-US"/>
               </w:rPr>
-              <w:t>Kegiatan Pembelajaran</w:t>
+              <w:t>Nilai Karakter</w:t>
             </w:r>
             <w:r>
               <w:rPr>
@@ -1694,7 +1676,6 @@
               </w:rPr>
               <w:t>: [</w:t>
             </w:r>
-            <w:proofErr w:type="gramStart"/>
             <w:r>
               <w:t>title</w:t>
             </w:r>
@@ -1708,14 +1689,7 @@
               <w:rPr>
                 <w:lang w:val="en-US"/>
               </w:rPr>
-              <w:t>kegiatan</w:t>
-            </w:r>
-            <w:proofErr w:type="gramEnd"/>
-            <w:r>
-              <w:rPr>
-                <w:lang w:val="en-US"/>
-              </w:rPr>
-              <w:t>_pembelajaran</w:t>
+              <w:t>nilai_karakter</w:t>
             </w:r>
             <w:r>
               <w:t>]</w:t>
@@ -1736,6 +1710,48 @@
                 <w:bCs/>
                 <w:lang w:val="en-US"/>
               </w:rPr>
+              <w:t>Kegiatan Pembelajaran</w:t>
+            </w:r>
+            <w:r>
+              <w:rPr>
+                <w:lang w:val="en-US"/>
+              </w:rPr>
+              <w:t>: [</w:t>
+            </w:r>
+            <w:r>
+              <w:t>title</w:t>
+            </w:r>
+            <w:r>
+              <w:rPr>
+                <w:lang w:val="en-US"/>
+              </w:rPr>
+              <w:t>.</w:t>
+            </w:r>
+            <w:r>
+              <w:rPr>
+                <w:lang w:val="en-US"/>
+              </w:rPr>
+              <w:t>kegiatan_pembelajaran</w:t>
+            </w:r>
+            <w:r>
+              <w:t>]</w:t>
+            </w:r>
+          </w:p>
+          <w:p>
+            <w:pPr>
+              <w:pStyle w:val="ListParagraph"/>
+              <w:numPr>
+                <w:ilvl w:val="2"/>
+                <w:numId w:val="2"/>
+              </w:numPr>
+              <w:jc w:val="left"/>
+            </w:pPr>
+            <w:r>
+              <w:rPr>
+                <w:b/>
+                <w:bCs/>
+                <w:lang w:val="en-US"/>
+              </w:rPr>
               <w:t>Alokasi Waktu</w:t>
             </w:r>
             <w:r>
@@ -1744,7 +1760,6 @@
               </w:rPr>
               <w:t>: [</w:t>
             </w:r>
-            <w:proofErr w:type="gramStart"/>
             <w:r>
               <w:t>title</w:t>
             </w:r>
@@ -1752,14 +1767,7 @@
               <w:rPr>
                 <w:lang w:val="en-US"/>
               </w:rPr>
-              <w:t>.alokasi</w:t>
-            </w:r>
-            <w:proofErr w:type="gramEnd"/>
-            <w:r>
-              <w:rPr>
-                <w:lang w:val="en-US"/>
-              </w:rPr>
-              <w:t>_waktu</w:t>
+              <w:t>.alokasi_waktu</w:t>
             </w:r>
             <w:r>
               <w:t>]</w:t>

--- a/public/word_template/Bahan_Ajar_Template.docx
+++ b/public/word_template/Bahan_Ajar_Template.docx
@@ -1039,8 +1039,8 @@
       </w:tblPr>
       <w:tblGrid>
         <w:gridCol w:w="338"/>
-        <w:gridCol w:w="2039"/>
-        <w:gridCol w:w="7251"/>
+        <w:gridCol w:w="1824"/>
+        <w:gridCol w:w="7466"/>
       </w:tblGrid>
       <w:tr>
         <w:trPr>
@@ -1063,6 +1063,7 @@
               <w:rPr>
                 <w:b/>
               </w:rPr>
+              <w:lastRenderedPageBreak/>
               <w:t>1</w:t>
             </w:r>
           </w:p>
@@ -1114,7 +1115,7 @@
         </w:tc>
         <w:tc>
           <w:tcPr>
-            <w:tcW w:w="2634" w:type="dxa"/>
+            <w:tcW w:w="2067" w:type="dxa"/>
           </w:tcPr>
           <w:p>
             <w:pPr>
@@ -1139,23 +1140,49 @@
         </w:tc>
         <w:tc>
           <w:tcPr>
-            <w:tcW w:w="6656" w:type="dxa"/>
-          </w:tcPr>
-          <w:p>
-            <w:r>
-              <w:t>[</w:t>
-            </w:r>
-            <w:r>
-              <w:t>tujuan_kegiatan_pembelajaran</w:t>
-            </w:r>
-            <w:r>
-              <w:t>.</w:t>
-            </w:r>
-            <w:r>
-              <w:t>tujuan_pembelajaran_bab</w:t>
-            </w:r>
-            <w:r>
-              <w:t>]</w:t>
+            <w:tcW w:w="7223" w:type="dxa"/>
+          </w:tcPr>
+          <w:p>
+            <w:pPr>
+              <w:pStyle w:val="ListParagraph"/>
+              <w:numPr>
+                <w:ilvl w:val="0"/>
+                <w:numId w:val="15"/>
+              </w:numPr>
+              <w:ind w:left="0" w:firstLine="0"/>
+            </w:pPr>
+            <w:r>
+              <w:t>[item;</w:t>
+            </w:r>
+            <w:r>
+              <w:rPr>
+                <w:lang w:val="en-US"/>
+              </w:rPr>
+              <w:t xml:space="preserve"> </w:t>
+            </w:r>
+            <w:r>
+              <w:t>repeat=</w:t>
+            </w:r>
+            <w:r>
+              <w:t>tujuan_kegiatan_pemb</w:t>
+            </w:r>
+            <w:r>
+              <w:t>elajaran.tujuan_pembelajaran_</w:t>
+            </w:r>
+            <w:r>
+              <w:t>pertemuan</w:t>
+            </w:r>
+            <w:r>
+              <w:t>;</w:t>
+            </w:r>
+            <w:r>
+              <w:rPr>
+                <w:lang w:val="en-US"/>
+              </w:rPr>
+              <w:t xml:space="preserve"> </w:t>
+            </w:r>
+            <w:r>
+              <w:t>repeatType=list][item]</w:t>
             </w:r>
           </w:p>
         </w:tc>
@@ -1180,7 +1207,7 @@
         </w:tc>
         <w:tc>
           <w:tcPr>
-            <w:tcW w:w="2634" w:type="dxa"/>
+            <w:tcW w:w="2067" w:type="dxa"/>
           </w:tcPr>
           <w:p>
             <w:pPr>
@@ -1205,7 +1232,7 @@
         </w:tc>
         <w:tc>
           <w:tcPr>
-            <w:tcW w:w="6656" w:type="dxa"/>
+            <w:tcW w:w="7223" w:type="dxa"/>
           </w:tcPr>
           <w:p>
             <w:pPr>
@@ -2129,6 +2156,7 @@
           <w:sz w:val="28"/>
           <w:szCs w:val="24"/>
         </w:rPr>
+        <w:lastRenderedPageBreak/>
         <w:pict>
           <v:rect id="_x0000_i1027" style="width:0;height:1.5pt" o:hralign="center" o:hrstd="t" o:hr="t" fillcolor="#a0a0a0" stroked="f"/>
         </w:pict>
@@ -2858,6 +2886,121 @@
     </w:lvl>
   </w:abstractNum>
   <w:abstractNum w:abstractNumId="5" w15:restartNumberingAfterBreak="0">
+    <w:nsid w:val="30626867"/>
+    <w:multiLevelType w:val="multilevel"/>
+    <w:tmpl w:val="73E2367E"/>
+    <w:lvl w:ilvl="0">
+      <w:start w:val="1"/>
+      <w:numFmt w:val="decimal"/>
+      <w:lvlText w:val="Pertemuan %1:"/>
+      <w:lvlJc w:val="left"/>
+      <w:pPr>
+        <w:ind w:left="567" w:hanging="567"/>
+      </w:pPr>
+      <w:rPr>
+        <w:rFonts w:hint="default"/>
+        <w:b/>
+        <w:bCs/>
+      </w:rPr>
+    </w:lvl>
+    <w:lvl w:ilvl="1">
+      <w:start w:val="1"/>
+      <w:numFmt w:val="lowerLetter"/>
+      <w:lvlText w:val="%2."/>
+      <w:lvlJc w:val="left"/>
+      <w:pPr>
+        <w:ind w:left="1440" w:hanging="360"/>
+      </w:pPr>
+      <w:rPr>
+        <w:rFonts w:hint="default"/>
+      </w:rPr>
+    </w:lvl>
+    <w:lvl w:ilvl="2">
+      <w:start w:val="1"/>
+      <w:numFmt w:val="lowerRoman"/>
+      <w:lvlText w:val="%3."/>
+      <w:lvlJc w:val="right"/>
+      <w:pPr>
+        <w:ind w:left="2160" w:hanging="180"/>
+      </w:pPr>
+      <w:rPr>
+        <w:rFonts w:hint="default"/>
+      </w:rPr>
+    </w:lvl>
+    <w:lvl w:ilvl="3">
+      <w:start w:val="1"/>
+      <w:numFmt w:val="decimal"/>
+      <w:lvlText w:val="%4."/>
+      <w:lvlJc w:val="left"/>
+      <w:pPr>
+        <w:ind w:left="2880" w:hanging="360"/>
+      </w:pPr>
+      <w:rPr>
+        <w:rFonts w:hint="default"/>
+      </w:rPr>
+    </w:lvl>
+    <w:lvl w:ilvl="4">
+      <w:start w:val="1"/>
+      <w:numFmt w:val="lowerLetter"/>
+      <w:lvlText w:val="%5."/>
+      <w:lvlJc w:val="left"/>
+      <w:pPr>
+        <w:ind w:left="3600" w:hanging="360"/>
+      </w:pPr>
+      <w:rPr>
+        <w:rFonts w:hint="default"/>
+      </w:rPr>
+    </w:lvl>
+    <w:lvl w:ilvl="5">
+      <w:start w:val="1"/>
+      <w:numFmt w:val="lowerRoman"/>
+      <w:lvlText w:val="%6."/>
+      <w:lvlJc w:val="right"/>
+      <w:pPr>
+        <w:ind w:left="4320" w:hanging="180"/>
+      </w:pPr>
+      <w:rPr>
+        <w:rFonts w:hint="default"/>
+      </w:rPr>
+    </w:lvl>
+    <w:lvl w:ilvl="6">
+      <w:start w:val="1"/>
+      <w:numFmt w:val="decimal"/>
+      <w:lvlText w:val="%7."/>
+      <w:lvlJc w:val="left"/>
+      <w:pPr>
+        <w:ind w:left="5040" w:hanging="360"/>
+      </w:pPr>
+      <w:rPr>
+        <w:rFonts w:hint="default"/>
+      </w:rPr>
+    </w:lvl>
+    <w:lvl w:ilvl="7">
+      <w:start w:val="1"/>
+      <w:numFmt w:val="lowerLetter"/>
+      <w:lvlText w:val="%8."/>
+      <w:lvlJc w:val="left"/>
+      <w:pPr>
+        <w:ind w:left="5760" w:hanging="360"/>
+      </w:pPr>
+      <w:rPr>
+        <w:rFonts w:hint="default"/>
+      </w:rPr>
+    </w:lvl>
+    <w:lvl w:ilvl="8">
+      <w:start w:val="1"/>
+      <w:numFmt w:val="lowerRoman"/>
+      <w:lvlText w:val="%9."/>
+      <w:lvlJc w:val="right"/>
+      <w:pPr>
+        <w:ind w:left="6480" w:hanging="180"/>
+      </w:pPr>
+      <w:rPr>
+        <w:rFonts w:hint="default"/>
+      </w:rPr>
+    </w:lvl>
+  </w:abstractNum>
+  <w:abstractNum w:abstractNumId="6" w15:restartNumberingAfterBreak="0">
     <w:nsid w:val="364408A8"/>
     <w:multiLevelType w:val="hybridMultilevel"/>
     <w:tmpl w:val="9C4215A2"/>
@@ -2943,7 +3086,7 @@
       </w:pPr>
     </w:lvl>
   </w:abstractNum>
-  <w:abstractNum w:abstractNumId="6" w15:restartNumberingAfterBreak="0">
+  <w:abstractNum w:abstractNumId="7" w15:restartNumberingAfterBreak="0">
     <w:nsid w:val="3A784F5A"/>
     <w:multiLevelType w:val="hybridMultilevel"/>
     <w:tmpl w:val="D3D88B28"/>
@@ -3029,7 +3172,7 @@
       </w:pPr>
     </w:lvl>
   </w:abstractNum>
-  <w:abstractNum w:abstractNumId="7" w15:restartNumberingAfterBreak="0">
+  <w:abstractNum w:abstractNumId="8" w15:restartNumberingAfterBreak="0">
     <w:nsid w:val="436412EC"/>
     <w:multiLevelType w:val="hybridMultilevel"/>
     <w:tmpl w:val="0AF6BCDE"/>
@@ -3142,7 +3285,7 @@
       </w:rPr>
     </w:lvl>
   </w:abstractNum>
-  <w:abstractNum w:abstractNumId="8" w15:restartNumberingAfterBreak="0">
+  <w:abstractNum w:abstractNumId="9" w15:restartNumberingAfterBreak="0">
     <w:nsid w:val="53AC46E7"/>
     <w:multiLevelType w:val="hybridMultilevel"/>
     <w:tmpl w:val="8CCC00DA"/>
@@ -3228,7 +3371,7 @@
       </w:pPr>
     </w:lvl>
   </w:abstractNum>
-  <w:abstractNum w:abstractNumId="9" w15:restartNumberingAfterBreak="0">
+  <w:abstractNum w:abstractNumId="10" w15:restartNumberingAfterBreak="0">
     <w:nsid w:val="5B7F6358"/>
     <w:multiLevelType w:val="hybridMultilevel"/>
     <w:tmpl w:val="FD122EDC"/>
@@ -3341,7 +3484,7 @@
       </w:rPr>
     </w:lvl>
   </w:abstractNum>
-  <w:abstractNum w:abstractNumId="10" w15:restartNumberingAfterBreak="0">
+  <w:abstractNum w:abstractNumId="11" w15:restartNumberingAfterBreak="0">
     <w:nsid w:val="620D61B8"/>
     <w:multiLevelType w:val="hybridMultilevel"/>
     <w:tmpl w:val="24E81B50"/>
@@ -3430,7 +3573,7 @@
       </w:pPr>
     </w:lvl>
   </w:abstractNum>
-  <w:abstractNum w:abstractNumId="11" w15:restartNumberingAfterBreak="0">
+  <w:abstractNum w:abstractNumId="12" w15:restartNumberingAfterBreak="0">
     <w:nsid w:val="751A3AF5"/>
     <w:multiLevelType w:val="hybridMultilevel"/>
     <w:tmpl w:val="1FDC840C"/>
@@ -3543,7 +3686,7 @@
       </w:rPr>
     </w:lvl>
   </w:abstractNum>
-  <w:abstractNum w:abstractNumId="12" w15:restartNumberingAfterBreak="0">
+  <w:abstractNum w:abstractNumId="13" w15:restartNumberingAfterBreak="0">
     <w:nsid w:val="75564136"/>
     <w:multiLevelType w:val="hybridMultilevel"/>
     <w:tmpl w:val="D144B8FC"/>
@@ -3629,7 +3772,7 @@
       </w:pPr>
     </w:lvl>
   </w:abstractNum>
-  <w:abstractNum w:abstractNumId="13" w15:restartNumberingAfterBreak="0">
+  <w:abstractNum w:abstractNumId="14" w15:restartNumberingAfterBreak="0">
     <w:nsid w:val="7CEE063B"/>
     <w:multiLevelType w:val="hybridMultilevel"/>
     <w:tmpl w:val="90BC150C"/>
@@ -3716,7 +3859,7 @@
     </w:lvl>
   </w:abstractNum>
   <w:num w:numId="1" w16cid:durableId="2094467793">
-    <w:abstractNumId w:val="9"/>
+    <w:abstractNumId w:val="10"/>
   </w:num>
   <w:num w:numId="2" w16cid:durableId="41710928">
     <w:abstractNumId w:val="1"/>
@@ -3725,37 +3868,40 @@
     <w:abstractNumId w:val="4"/>
   </w:num>
   <w:num w:numId="4" w16cid:durableId="847210294">
-    <w:abstractNumId w:val="11"/>
+    <w:abstractNumId w:val="12"/>
   </w:num>
   <w:num w:numId="5" w16cid:durableId="205875663">
     <w:abstractNumId w:val="0"/>
   </w:num>
   <w:num w:numId="6" w16cid:durableId="1995185171">
+    <w:abstractNumId w:val="8"/>
+  </w:num>
+  <w:num w:numId="7" w16cid:durableId="1771925793">
+    <w:abstractNumId w:val="11"/>
+  </w:num>
+  <w:num w:numId="8" w16cid:durableId="1324578816">
     <w:abstractNumId w:val="7"/>
   </w:num>
-  <w:num w:numId="7" w16cid:durableId="1771925793">
-    <w:abstractNumId w:val="10"/>
+  <w:num w:numId="9" w16cid:durableId="1260262690">
+    <w:abstractNumId w:val="14"/>
   </w:num>
-  <w:num w:numId="8" w16cid:durableId="1324578816">
+  <w:num w:numId="10" w16cid:durableId="1503398673">
+    <w:abstractNumId w:val="9"/>
+  </w:num>
+  <w:num w:numId="11" w16cid:durableId="814296825">
     <w:abstractNumId w:val="6"/>
   </w:num>
-  <w:num w:numId="9" w16cid:durableId="1260262690">
+  <w:num w:numId="12" w16cid:durableId="428626385">
     <w:abstractNumId w:val="13"/>
-  </w:num>
-  <w:num w:numId="10" w16cid:durableId="1503398673">
-    <w:abstractNumId w:val="8"/>
-  </w:num>
-  <w:num w:numId="11" w16cid:durableId="814296825">
-    <w:abstractNumId w:val="5"/>
-  </w:num>
-  <w:num w:numId="12" w16cid:durableId="428626385">
-    <w:abstractNumId w:val="12"/>
   </w:num>
   <w:num w:numId="13" w16cid:durableId="1099062886">
     <w:abstractNumId w:val="3"/>
   </w:num>
   <w:num w:numId="14" w16cid:durableId="984548002">
     <w:abstractNumId w:val="2"/>
+  </w:num>
+  <w:num w:numId="15" w16cid:durableId="1647585370">
+    <w:abstractNumId w:val="5"/>
   </w:num>
 </w:numbering>
 </file>
@@ -4210,7 +4356,6 @@
   <w:style w:type="character" w:default="1" w:styleId="DefaultParagraphFont">
     <w:name w:val="Default Paragraph Font"/>
     <w:uiPriority w:val="1"/>
-    <w:semiHidden/>
     <w:unhideWhenUsed/>
   </w:style>
   <w:style w:type="table" w:default="1" w:styleId="TableNormal">
